--- a/Junior Year/Spring 2019/J-Lab/Lab 2/Lab2A_Document_CN.docx
+++ b/Junior Year/Spring 2019/J-Lab/Lab 2/Lab2A_Document_CN.docx
@@ -35,12 +35,22 @@
         <w:spacing w:line="240" w:lineRule="auto"/>
         <w:rPr>
           <w:rFonts w:cstheme="minorHAnsi"/>
+          <w:b/>
           <w:u w:val="single"/>
         </w:rPr>
       </w:pPr>
       <w:r>
         <w:rPr>
           <w:rFonts w:cstheme="minorHAnsi"/>
+          <w:b/>
+          <w:u w:val="single"/>
+        </w:rPr>
+        <w:t xml:space="preserve">Section 1 - </w:t>
+      </w:r>
+      <w:r>
+        <w:rPr>
+          <w:rFonts w:cstheme="minorHAnsi"/>
+          <w:b/>
           <w:u w:val="single"/>
         </w:rPr>
         <w:t>Part 1: Solving the Thermistor Equation</w:t>
@@ -2855,6 +2865,8 @@
         <w:spacing w:line="240" w:lineRule="auto"/>
         <w:rPr>
           <w:rFonts w:eastAsiaTheme="minorEastAsia" w:cstheme="minorHAnsi"/>
+          <w:b/>
+          <w:u w:val="single"/>
         </w:rPr>
       </w:pPr>
       <w:r>
@@ -2866,9 +2878,27 @@
       <w:r>
         <w:rPr>
           <w:rFonts w:eastAsiaTheme="minorEastAsia" w:cstheme="minorHAnsi"/>
+          <w:b/>
+          <w:u w:val="single"/>
         </w:rPr>
         <w:lastRenderedPageBreak/>
-        <w:t>Part 2: Ice Bath Statistics</w:t>
+        <w:t xml:space="preserve">Section 1 - </w:t>
+      </w:r>
+      <w:r>
+        <w:rPr>
+          <w:rFonts w:eastAsiaTheme="minorEastAsia" w:cstheme="minorHAnsi"/>
+          <w:b/>
+          <w:u w:val="single"/>
+        </w:rPr>
+        <w:t>P</w:t>
+      </w:r>
+      <w:r>
+        <w:rPr>
+          <w:rFonts w:eastAsiaTheme="minorEastAsia" w:cstheme="minorHAnsi"/>
+          <w:b/>
+          <w:u w:val="single"/>
+        </w:rPr>
+        <w:t>art 2: Ice Bath Statistics</w:t>
       </w:r>
     </w:p>
     <w:p>
@@ -4161,13 +4191,7 @@
             <w:rPr>
               <w:rFonts w:ascii="Cambria Math" w:eastAsiaTheme="minorEastAsia" w:hAnsi="Cambria Math" w:cstheme="minorHAnsi"/>
             </w:rPr>
-            <m:t>=</m:t>
-          </m:r>
-          <m:r>
-            <w:rPr>
-              <w:rFonts w:ascii="Cambria Math" w:eastAsiaTheme="minorEastAsia" w:hAnsi="Cambria Math" w:cstheme="minorHAnsi"/>
-            </w:rPr>
-            <m:t>0.0019</m:t>
+            <m:t>=0.0019</m:t>
           </m:r>
         </m:oMath>
       </m:oMathPara>
@@ -4182,19 +4206,7 @@
         <w:rPr>
           <w:rFonts w:eastAsiaTheme="minorEastAsia" w:cstheme="minorHAnsi"/>
         </w:rPr>
-        <w:t xml:space="preserve">This quantity is then used for a </w:t>
-      </w:r>
-      <w:r>
-        <w:rPr>
-          <w:rFonts w:eastAsiaTheme="minorEastAsia" w:cstheme="minorHAnsi"/>
-        </w:rPr>
-        <w:t>final calculation that determines the bounds in which the population would lie between with 95% confidence.</w:t>
-      </w:r>
-      <w:r>
-        <w:rPr>
-          <w:rFonts w:eastAsiaTheme="minorEastAsia" w:cstheme="minorHAnsi"/>
-        </w:rPr>
-        <w:t xml:space="preserve"> </w:t>
+        <w:t xml:space="preserve">This quantity is then used for a final calculation that determines the bounds in which the population would lie between with 95% confidence. </w:t>
       </w:r>
     </w:p>
     <w:p>
@@ -4318,24 +4330,1120 @@
             <w:rPr>
               <w:rFonts w:ascii="Cambria Math" w:eastAsiaTheme="minorEastAsia" w:hAnsi="Cambria Math" w:cstheme="minorHAnsi"/>
             </w:rPr>
-            <m:t>=</m:t>
-          </m:r>
-          <m:r>
-            <w:rPr>
-              <w:rFonts w:ascii="Cambria Math" w:eastAsiaTheme="minorEastAsia" w:hAnsi="Cambria Math" w:cstheme="minorHAnsi"/>
-            </w:rPr>
-            <m:t>0.0419℃, 0.0506</m:t>
-          </m:r>
-          <m:r>
-            <w:rPr>
-              <w:rFonts w:ascii="Cambria Math" w:eastAsiaTheme="minorEastAsia" w:hAnsi="Cambria Math" w:cstheme="minorHAnsi"/>
-            </w:rPr>
-            <m:t>℃</m:t>
+            <m:t>=0.0419℃, 0.0506℃</m:t>
           </m:r>
         </m:oMath>
       </m:oMathPara>
+    </w:p>
+    <w:p>
+      <w:pPr>
+        <w:rPr>
+          <w:rFonts w:eastAsiaTheme="minorEastAsia" w:cstheme="minorHAnsi"/>
+          <w:b/>
+          <w:u w:val="single"/>
+        </w:rPr>
+      </w:pPr>
+      <w:r>
+        <w:rPr>
+          <w:rFonts w:eastAsiaTheme="minorEastAsia" w:cstheme="minorHAnsi"/>
+          <w:b/>
+          <w:u w:val="single"/>
+        </w:rPr>
+        <w:br w:type="column"/>
+      </w:r>
+      <w:r>
+        <w:rPr>
+          <w:rFonts w:eastAsiaTheme="minorEastAsia" w:cstheme="minorHAnsi"/>
+          <w:b/>
+          <w:u w:val="single"/>
+        </w:rPr>
+        <w:lastRenderedPageBreak/>
+        <w:t>Section 2 – Part 5</w:t>
+      </w:r>
+    </w:p>
+    <w:p>
+      <w:pPr>
+        <w:autoSpaceDE w:val="0"/>
+        <w:autoSpaceDN w:val="0"/>
+        <w:adjustRightInd w:val="0"/>
+        <w:spacing w:after="0" w:line="240" w:lineRule="auto"/>
+        <w:rPr>
+          <w:rFonts w:ascii="Courier New" w:hAnsi="Courier New" w:cs="Courier New"/>
+          <w:sz w:val="24"/>
+          <w:szCs w:val="24"/>
+        </w:rPr>
+      </w:pPr>
+      <w:r>
+        <w:rPr>
+          <w:rFonts w:ascii="Courier New" w:hAnsi="Courier New" w:cs="Courier New"/>
+          <w:color w:val="228B22"/>
+          <w:sz w:val="20"/>
+          <w:szCs w:val="20"/>
+        </w:rPr>
+        <w:t>BIB = Bare Ice Boil</w:t>
+      </w:r>
+    </w:p>
+    <w:p>
+      <w:pPr>
+        <w:autoSpaceDE w:val="0"/>
+        <w:autoSpaceDN w:val="0"/>
+        <w:adjustRightInd w:val="0"/>
+        <w:spacing w:after="0" w:line="240" w:lineRule="auto"/>
+        <w:rPr>
+          <w:rFonts w:ascii="Courier New" w:hAnsi="Courier New" w:cs="Courier New"/>
+          <w:sz w:val="24"/>
+          <w:szCs w:val="24"/>
+        </w:rPr>
+      </w:pPr>
+      <w:r>
+        <w:rPr>
+          <w:rFonts w:ascii="Courier New" w:hAnsi="Courier New" w:cs="Courier New"/>
+          <w:color w:val="228B22"/>
+          <w:sz w:val="20"/>
+          <w:szCs w:val="20"/>
+        </w:rPr>
+        <w:t>BBI = Bare Boil Ice</w:t>
+      </w:r>
+    </w:p>
+    <w:p>
+      <w:pPr>
+        <w:autoSpaceDE w:val="0"/>
+        <w:autoSpaceDN w:val="0"/>
+        <w:adjustRightInd w:val="0"/>
+        <w:spacing w:after="0" w:line="240" w:lineRule="auto"/>
+        <w:rPr>
+          <w:rFonts w:ascii="Courier New" w:hAnsi="Courier New" w:cs="Courier New"/>
+          <w:sz w:val="24"/>
+          <w:szCs w:val="24"/>
+        </w:rPr>
+      </w:pPr>
+      <w:r>
+        <w:rPr>
+          <w:rFonts w:ascii="Courier New" w:hAnsi="Courier New" w:cs="Courier New"/>
+          <w:color w:val="228B22"/>
+          <w:sz w:val="20"/>
+          <w:szCs w:val="20"/>
+        </w:rPr>
+        <w:t>AIB = Aluminum Ice Boil</w:t>
+      </w:r>
+    </w:p>
+    <w:p>
+      <w:pPr>
+        <w:autoSpaceDE w:val="0"/>
+        <w:autoSpaceDN w:val="0"/>
+        <w:adjustRightInd w:val="0"/>
+        <w:spacing w:after="0" w:line="240" w:lineRule="auto"/>
+        <w:rPr>
+          <w:rFonts w:ascii="Courier New" w:hAnsi="Courier New" w:cs="Courier New"/>
+          <w:sz w:val="24"/>
+          <w:szCs w:val="24"/>
+        </w:rPr>
+      </w:pPr>
+      <w:r>
+        <w:rPr>
+          <w:rFonts w:ascii="Courier New" w:hAnsi="Courier New" w:cs="Courier New"/>
+          <w:color w:val="228B22"/>
+          <w:sz w:val="20"/>
+          <w:szCs w:val="20"/>
+        </w:rPr>
+        <w:t xml:space="preserve">ABI = Aluminum Boil </w:t>
+      </w:r>
       <w:bookmarkStart w:id="0" w:name="_GoBack"/>
       <w:bookmarkEnd w:id="0"/>
+      <w:r>
+        <w:rPr>
+          <w:rFonts w:ascii="Courier New" w:hAnsi="Courier New" w:cs="Courier New"/>
+          <w:color w:val="228B22"/>
+          <w:sz w:val="20"/>
+          <w:szCs w:val="20"/>
+        </w:rPr>
+        <w:t>Ice</w:t>
+      </w:r>
+    </w:p>
+    <w:p>
+      <w:pPr>
+        <w:autoSpaceDE w:val="0"/>
+        <w:autoSpaceDN w:val="0"/>
+        <w:adjustRightInd w:val="0"/>
+        <w:spacing w:after="0" w:line="240" w:lineRule="auto"/>
+        <w:rPr>
+          <w:rFonts w:ascii="Courier New" w:hAnsi="Courier New" w:cs="Courier New"/>
+          <w:sz w:val="24"/>
+          <w:szCs w:val="24"/>
+        </w:rPr>
+      </w:pPr>
+      <w:r>
+        <w:rPr>
+          <w:rFonts w:ascii="Courier New" w:hAnsi="Courier New" w:cs="Courier New"/>
+          <w:color w:val="228B22"/>
+          <w:sz w:val="20"/>
+          <w:szCs w:val="20"/>
+        </w:rPr>
+        <w:t>SIB = Steel Ice Boil</w:t>
+      </w:r>
+    </w:p>
+    <w:p>
+      <w:pPr>
+        <w:autoSpaceDE w:val="0"/>
+        <w:autoSpaceDN w:val="0"/>
+        <w:adjustRightInd w:val="0"/>
+        <w:spacing w:after="0" w:line="240" w:lineRule="auto"/>
+        <w:rPr>
+          <w:rFonts w:ascii="Courier New" w:hAnsi="Courier New" w:cs="Courier New"/>
+          <w:sz w:val="24"/>
+          <w:szCs w:val="24"/>
+        </w:rPr>
+      </w:pPr>
+      <w:r>
+        <w:rPr>
+          <w:rFonts w:ascii="Courier New" w:hAnsi="Courier New" w:cs="Courier New"/>
+          <w:color w:val="228B22"/>
+          <w:sz w:val="20"/>
+          <w:szCs w:val="20"/>
+        </w:rPr>
+        <w:t>SBI = Steel Boil Ice</w:t>
+      </w:r>
+    </w:p>
+    <w:p>
+      <w:pPr>
+        <w:spacing w:line="240" w:lineRule="auto"/>
+        <w:rPr>
+          <w:rFonts w:eastAsiaTheme="minorEastAsia" w:cstheme="minorHAnsi"/>
+        </w:rPr>
+      </w:pPr>
+    </w:p>
+    <w:tbl>
+      <w:tblPr>
+        <w:tblStyle w:val="TableGrid"/>
+        <w:tblW w:w="0" w:type="auto"/>
+        <w:jc w:val="center"/>
+        <w:tblLook w:val="04A0" w:firstRow="1" w:lastRow="0" w:firstColumn="1" w:lastColumn="0" w:noHBand="0" w:noVBand="1"/>
+      </w:tblPr>
+      <w:tblGrid>
+        <w:gridCol w:w="3553"/>
+        <w:gridCol w:w="718"/>
+        <w:gridCol w:w="718"/>
+        <w:gridCol w:w="718"/>
+        <w:gridCol w:w="718"/>
+        <w:gridCol w:w="718"/>
+        <w:gridCol w:w="718"/>
+      </w:tblGrid>
+      <w:tr>
+        <w:trPr>
+          <w:jc w:val="center"/>
+        </w:trPr>
+        <w:tc>
+          <w:tcPr>
+            <w:tcW w:w="3553" w:type="dxa"/>
+          </w:tcPr>
+          <w:p>
+            <w:pPr>
+              <w:jc w:val="center"/>
+              <w:rPr>
+                <w:rFonts w:eastAsiaTheme="minorEastAsia" w:cstheme="minorHAnsi"/>
+              </w:rPr>
+            </w:pPr>
+            <w:r>
+              <w:rPr>
+                <w:rFonts w:eastAsiaTheme="minorEastAsia" w:cstheme="minorHAnsi"/>
+              </w:rPr>
+              <w:t>Type of Constant and Bounds</w:t>
+            </w:r>
+          </w:p>
+        </w:tc>
+        <w:tc>
+          <w:tcPr>
+            <w:tcW w:w="718" w:type="dxa"/>
+          </w:tcPr>
+          <w:p>
+            <w:pPr>
+              <w:rPr>
+                <w:rFonts w:eastAsiaTheme="minorEastAsia" w:cstheme="minorHAnsi"/>
+              </w:rPr>
+            </w:pPr>
+            <w:r>
+              <w:rPr>
+                <w:rFonts w:eastAsiaTheme="minorEastAsia" w:cstheme="minorHAnsi"/>
+              </w:rPr>
+              <w:t>BIB</w:t>
+            </w:r>
+          </w:p>
+        </w:tc>
+        <w:tc>
+          <w:tcPr>
+            <w:tcW w:w="718" w:type="dxa"/>
+          </w:tcPr>
+          <w:p>
+            <w:pPr>
+              <w:jc w:val="center"/>
+              <w:rPr>
+                <w:rFonts w:eastAsiaTheme="minorEastAsia" w:cstheme="minorHAnsi"/>
+              </w:rPr>
+            </w:pPr>
+            <w:r>
+              <w:rPr>
+                <w:rFonts w:eastAsiaTheme="minorEastAsia" w:cstheme="minorHAnsi"/>
+              </w:rPr>
+              <w:t>BBI</w:t>
+            </w:r>
+          </w:p>
+        </w:tc>
+        <w:tc>
+          <w:tcPr>
+            <w:tcW w:w="718" w:type="dxa"/>
+          </w:tcPr>
+          <w:p>
+            <w:pPr>
+              <w:jc w:val="center"/>
+              <w:rPr>
+                <w:rFonts w:eastAsiaTheme="minorEastAsia" w:cstheme="minorHAnsi"/>
+              </w:rPr>
+            </w:pPr>
+            <w:r>
+              <w:rPr>
+                <w:rFonts w:eastAsiaTheme="minorEastAsia" w:cstheme="minorHAnsi"/>
+              </w:rPr>
+              <w:t>AIB</w:t>
+            </w:r>
+          </w:p>
+        </w:tc>
+        <w:tc>
+          <w:tcPr>
+            <w:tcW w:w="718" w:type="dxa"/>
+          </w:tcPr>
+          <w:p>
+            <w:pPr>
+              <w:jc w:val="center"/>
+              <w:rPr>
+                <w:rFonts w:eastAsiaTheme="minorEastAsia" w:cstheme="minorHAnsi"/>
+              </w:rPr>
+            </w:pPr>
+            <w:r>
+              <w:rPr>
+                <w:rFonts w:eastAsiaTheme="minorEastAsia" w:cstheme="minorHAnsi"/>
+              </w:rPr>
+              <w:t>ABI</w:t>
+            </w:r>
+          </w:p>
+        </w:tc>
+        <w:tc>
+          <w:tcPr>
+            <w:tcW w:w="718" w:type="dxa"/>
+          </w:tcPr>
+          <w:p>
+            <w:pPr>
+              <w:jc w:val="center"/>
+              <w:rPr>
+                <w:rFonts w:eastAsiaTheme="minorEastAsia" w:cstheme="minorHAnsi"/>
+              </w:rPr>
+            </w:pPr>
+            <w:r>
+              <w:rPr>
+                <w:rFonts w:eastAsiaTheme="minorEastAsia" w:cstheme="minorHAnsi"/>
+              </w:rPr>
+              <w:t>SIB</w:t>
+            </w:r>
+          </w:p>
+        </w:tc>
+        <w:tc>
+          <w:tcPr>
+            <w:tcW w:w="718" w:type="dxa"/>
+          </w:tcPr>
+          <w:p>
+            <w:pPr>
+              <w:jc w:val="center"/>
+              <w:rPr>
+                <w:rFonts w:eastAsiaTheme="minorEastAsia" w:cstheme="minorHAnsi"/>
+              </w:rPr>
+            </w:pPr>
+            <w:r>
+              <w:rPr>
+                <w:rFonts w:eastAsiaTheme="minorEastAsia" w:cstheme="minorHAnsi"/>
+              </w:rPr>
+              <w:t>SBI</w:t>
+            </w:r>
+          </w:p>
+        </w:tc>
+      </w:tr>
+      <w:tr>
+        <w:tblPrEx>
+          <w:jc w:val="left"/>
+        </w:tblPrEx>
+        <w:trPr>
+          <w:trHeight w:val="300"/>
+        </w:trPr>
+        <w:tc>
+          <w:tcPr>
+            <w:tcW w:w="3553" w:type="dxa"/>
+          </w:tcPr>
+          <w:p>
+            <w:pPr>
+              <w:rPr>
+                <w:rFonts w:ascii="Calibri" w:eastAsia="Times New Roman" w:hAnsi="Calibri" w:cs="Calibri"/>
+                <w:color w:val="000000"/>
+              </w:rPr>
+            </w:pPr>
+            <w:r>
+              <w:rPr>
+                <w:rFonts w:ascii="Calibri" w:eastAsia="Times New Roman" w:hAnsi="Calibri" w:cs="Calibri"/>
+                <w:color w:val="000000"/>
+              </w:rPr>
+              <w:t>Tau Constant – Gamma = 0:1 (s)</w:t>
+            </w:r>
+          </w:p>
+        </w:tc>
+        <w:tc>
+          <w:tcPr>
+            <w:tcW w:w="718" w:type="dxa"/>
+            <w:noWrap/>
+            <w:hideMark/>
+          </w:tcPr>
+          <w:p>
+            <w:pPr>
+              <w:jc w:val="right"/>
+              <w:rPr>
+                <w:rFonts w:ascii="Calibri" w:eastAsia="Times New Roman" w:hAnsi="Calibri" w:cs="Calibri"/>
+                <w:color w:val="000000"/>
+              </w:rPr>
+            </w:pPr>
+            <w:r>
+              <w:rPr>
+                <w:rFonts w:ascii="Calibri" w:eastAsia="Times New Roman" w:hAnsi="Calibri" w:cs="Calibri"/>
+                <w:color w:val="000000"/>
+              </w:rPr>
+              <w:t>0.171</w:t>
+            </w:r>
+          </w:p>
+        </w:tc>
+        <w:tc>
+          <w:tcPr>
+            <w:tcW w:w="718" w:type="dxa"/>
+            <w:noWrap/>
+            <w:hideMark/>
+          </w:tcPr>
+          <w:p>
+            <w:pPr>
+              <w:jc w:val="right"/>
+              <w:rPr>
+                <w:rFonts w:ascii="Calibri" w:eastAsia="Times New Roman" w:hAnsi="Calibri" w:cs="Calibri"/>
+                <w:color w:val="000000"/>
+              </w:rPr>
+            </w:pPr>
+            <w:r>
+              <w:rPr>
+                <w:rFonts w:ascii="Calibri" w:eastAsia="Times New Roman" w:hAnsi="Calibri" w:cs="Calibri"/>
+                <w:color w:val="000000"/>
+              </w:rPr>
+              <w:t>0.128</w:t>
+            </w:r>
+          </w:p>
+        </w:tc>
+        <w:tc>
+          <w:tcPr>
+            <w:tcW w:w="718" w:type="dxa"/>
+            <w:noWrap/>
+            <w:hideMark/>
+          </w:tcPr>
+          <w:p>
+            <w:pPr>
+              <w:jc w:val="right"/>
+              <w:rPr>
+                <w:rFonts w:ascii="Calibri" w:eastAsia="Times New Roman" w:hAnsi="Calibri" w:cs="Calibri"/>
+                <w:color w:val="000000"/>
+              </w:rPr>
+            </w:pPr>
+            <w:r>
+              <w:rPr>
+                <w:rFonts w:ascii="Calibri" w:eastAsia="Times New Roman" w:hAnsi="Calibri" w:cs="Calibri"/>
+                <w:color w:val="000000"/>
+              </w:rPr>
+              <w:t>5.187</w:t>
+            </w:r>
+          </w:p>
+        </w:tc>
+        <w:tc>
+          <w:tcPr>
+            <w:tcW w:w="718" w:type="dxa"/>
+            <w:noWrap/>
+            <w:hideMark/>
+          </w:tcPr>
+          <w:p>
+            <w:pPr>
+              <w:jc w:val="right"/>
+              <w:rPr>
+                <w:rFonts w:ascii="Calibri" w:eastAsia="Times New Roman" w:hAnsi="Calibri" w:cs="Calibri"/>
+                <w:color w:val="000000"/>
+              </w:rPr>
+            </w:pPr>
+            <w:r>
+              <w:rPr>
+                <w:rFonts w:ascii="Calibri" w:eastAsia="Times New Roman" w:hAnsi="Calibri" w:cs="Calibri"/>
+                <w:color w:val="000000"/>
+              </w:rPr>
+              <w:t>7.022</w:t>
+            </w:r>
+          </w:p>
+        </w:tc>
+        <w:tc>
+          <w:tcPr>
+            <w:tcW w:w="718" w:type="dxa"/>
+            <w:noWrap/>
+            <w:hideMark/>
+          </w:tcPr>
+          <w:p>
+            <w:pPr>
+              <w:jc w:val="right"/>
+              <w:rPr>
+                <w:rFonts w:ascii="Calibri" w:eastAsia="Times New Roman" w:hAnsi="Calibri" w:cs="Calibri"/>
+                <w:color w:val="000000"/>
+              </w:rPr>
+            </w:pPr>
+            <w:r>
+              <w:rPr>
+                <w:rFonts w:ascii="Calibri" w:eastAsia="Times New Roman" w:hAnsi="Calibri" w:cs="Calibri"/>
+                <w:color w:val="000000"/>
+              </w:rPr>
+              <w:t>2.782</w:t>
+            </w:r>
+          </w:p>
+        </w:tc>
+        <w:tc>
+          <w:tcPr>
+            <w:tcW w:w="718" w:type="dxa"/>
+            <w:noWrap/>
+            <w:hideMark/>
+          </w:tcPr>
+          <w:p>
+            <w:pPr>
+              <w:jc w:val="right"/>
+              <w:rPr>
+                <w:rFonts w:ascii="Calibri" w:eastAsia="Times New Roman" w:hAnsi="Calibri" w:cs="Calibri"/>
+                <w:color w:val="000000"/>
+              </w:rPr>
+            </w:pPr>
+            <w:r>
+              <w:rPr>
+                <w:rFonts w:ascii="Calibri" w:eastAsia="Times New Roman" w:hAnsi="Calibri" w:cs="Calibri"/>
+                <w:color w:val="000000"/>
+              </w:rPr>
+              <w:t>7.763</w:t>
+            </w:r>
+          </w:p>
+        </w:tc>
+      </w:tr>
+      <w:tr>
+        <w:tblPrEx>
+          <w:jc w:val="left"/>
+        </w:tblPrEx>
+        <w:trPr>
+          <w:trHeight w:val="300"/>
+        </w:trPr>
+        <w:tc>
+          <w:tcPr>
+            <w:tcW w:w="3553" w:type="dxa"/>
+          </w:tcPr>
+          <w:p>
+            <w:pPr>
+              <w:rPr>
+                <w:rFonts w:ascii="Calibri" w:eastAsia="Times New Roman" w:hAnsi="Calibri" w:cs="Calibri"/>
+                <w:color w:val="000000"/>
+              </w:rPr>
+            </w:pPr>
+            <w:r>
+              <w:rPr>
+                <w:rFonts w:ascii="Calibri" w:eastAsia="Times New Roman" w:hAnsi="Calibri" w:cs="Calibri"/>
+                <w:color w:val="000000"/>
+              </w:rPr>
+              <w:t>Tau Constant – Gamma = 0</w:t>
+            </w:r>
+            <w:r>
+              <w:rPr>
+                <w:rFonts w:ascii="Calibri" w:eastAsia="Times New Roman" w:hAnsi="Calibri" w:cs="Calibri"/>
+                <w:color w:val="000000"/>
+              </w:rPr>
+              <w:t>.2:0.7 (s)</w:t>
+            </w:r>
+          </w:p>
+        </w:tc>
+        <w:tc>
+          <w:tcPr>
+            <w:tcW w:w="718" w:type="dxa"/>
+            <w:noWrap/>
+            <w:hideMark/>
+          </w:tcPr>
+          <w:p>
+            <w:pPr>
+              <w:jc w:val="right"/>
+              <w:rPr>
+                <w:rFonts w:ascii="Calibri" w:eastAsia="Times New Roman" w:hAnsi="Calibri" w:cs="Calibri"/>
+                <w:color w:val="000000"/>
+              </w:rPr>
+            </w:pPr>
+            <w:r>
+              <w:rPr>
+                <w:rFonts w:ascii="Calibri" w:eastAsia="Times New Roman" w:hAnsi="Calibri" w:cs="Calibri"/>
+                <w:color w:val="000000"/>
+              </w:rPr>
+              <w:t>0.129</w:t>
+            </w:r>
+          </w:p>
+        </w:tc>
+        <w:tc>
+          <w:tcPr>
+            <w:tcW w:w="718" w:type="dxa"/>
+            <w:noWrap/>
+            <w:hideMark/>
+          </w:tcPr>
+          <w:p>
+            <w:pPr>
+              <w:jc w:val="right"/>
+              <w:rPr>
+                <w:rFonts w:ascii="Calibri" w:eastAsia="Times New Roman" w:hAnsi="Calibri" w:cs="Calibri"/>
+                <w:color w:val="000000"/>
+              </w:rPr>
+            </w:pPr>
+            <w:r>
+              <w:rPr>
+                <w:rFonts w:ascii="Calibri" w:eastAsia="Times New Roman" w:hAnsi="Calibri" w:cs="Calibri"/>
+                <w:color w:val="000000"/>
+              </w:rPr>
+              <w:t>0.125</w:t>
+            </w:r>
+          </w:p>
+        </w:tc>
+        <w:tc>
+          <w:tcPr>
+            <w:tcW w:w="718" w:type="dxa"/>
+            <w:noWrap/>
+            <w:hideMark/>
+          </w:tcPr>
+          <w:p>
+            <w:pPr>
+              <w:jc w:val="right"/>
+              <w:rPr>
+                <w:rFonts w:ascii="Calibri" w:eastAsia="Times New Roman" w:hAnsi="Calibri" w:cs="Calibri"/>
+                <w:color w:val="000000"/>
+              </w:rPr>
+            </w:pPr>
+            <w:r>
+              <w:rPr>
+                <w:rFonts w:ascii="Calibri" w:eastAsia="Times New Roman" w:hAnsi="Calibri" w:cs="Calibri"/>
+                <w:color w:val="000000"/>
+              </w:rPr>
+              <w:t>5.956</w:t>
+            </w:r>
+          </w:p>
+        </w:tc>
+        <w:tc>
+          <w:tcPr>
+            <w:tcW w:w="718" w:type="dxa"/>
+            <w:noWrap/>
+            <w:hideMark/>
+          </w:tcPr>
+          <w:p>
+            <w:pPr>
+              <w:jc w:val="right"/>
+              <w:rPr>
+                <w:rFonts w:ascii="Calibri" w:eastAsia="Times New Roman" w:hAnsi="Calibri" w:cs="Calibri"/>
+                <w:color w:val="000000"/>
+              </w:rPr>
+            </w:pPr>
+            <w:r>
+              <w:rPr>
+                <w:rFonts w:ascii="Calibri" w:eastAsia="Times New Roman" w:hAnsi="Calibri" w:cs="Calibri"/>
+                <w:color w:val="000000"/>
+              </w:rPr>
+              <w:t>6.597</w:t>
+            </w:r>
+          </w:p>
+        </w:tc>
+        <w:tc>
+          <w:tcPr>
+            <w:tcW w:w="718" w:type="dxa"/>
+            <w:noWrap/>
+            <w:hideMark/>
+          </w:tcPr>
+          <w:p>
+            <w:pPr>
+              <w:jc w:val="right"/>
+              <w:rPr>
+                <w:rFonts w:ascii="Calibri" w:eastAsia="Times New Roman" w:hAnsi="Calibri" w:cs="Calibri"/>
+                <w:color w:val="000000"/>
+              </w:rPr>
+            </w:pPr>
+            <w:r>
+              <w:rPr>
+                <w:rFonts w:ascii="Calibri" w:eastAsia="Times New Roman" w:hAnsi="Calibri" w:cs="Calibri"/>
+                <w:color w:val="000000"/>
+              </w:rPr>
+              <w:t>3.142</w:t>
+            </w:r>
+          </w:p>
+        </w:tc>
+        <w:tc>
+          <w:tcPr>
+            <w:tcW w:w="718" w:type="dxa"/>
+            <w:noWrap/>
+            <w:hideMark/>
+          </w:tcPr>
+          <w:p>
+            <w:pPr>
+              <w:jc w:val="right"/>
+              <w:rPr>
+                <w:rFonts w:ascii="Calibri" w:eastAsia="Times New Roman" w:hAnsi="Calibri" w:cs="Calibri"/>
+                <w:color w:val="000000"/>
+              </w:rPr>
+            </w:pPr>
+            <w:r>
+              <w:rPr>
+                <w:rFonts w:ascii="Calibri" w:eastAsia="Times New Roman" w:hAnsi="Calibri" w:cs="Calibri"/>
+                <w:color w:val="000000"/>
+              </w:rPr>
+              <w:t>6.126</w:t>
+            </w:r>
+          </w:p>
+        </w:tc>
+      </w:tr>
+      <w:tr>
+        <w:tblPrEx>
+          <w:jc w:val="left"/>
+        </w:tblPrEx>
+        <w:trPr>
+          <w:trHeight w:val="300"/>
+        </w:trPr>
+        <w:tc>
+          <w:tcPr>
+            <w:tcW w:w="3553" w:type="dxa"/>
+          </w:tcPr>
+          <w:p>
+            <w:pPr>
+              <w:rPr>
+                <w:rFonts w:ascii="Calibri" w:eastAsia="Times New Roman" w:hAnsi="Calibri" w:cs="Calibri"/>
+                <w:color w:val="000000"/>
+              </w:rPr>
+            </w:pPr>
+            <m:oMath>
+              <m:sSub>
+                <m:sSubPr>
+                  <m:ctrlPr>
+                    <w:rPr>
+                      <w:rFonts w:ascii="Cambria Math" w:eastAsia="Times New Roman" w:hAnsi="Cambria Math" w:cs="Calibri"/>
+                      <w:i/>
+                      <w:color w:val="000000"/>
+                    </w:rPr>
+                  </m:ctrlPr>
+                </m:sSubPr>
+                <m:e>
+                  <m:r>
+                    <w:rPr>
+                      <w:rFonts w:ascii="Cambria Math" w:eastAsia="Times New Roman" w:hAnsi="Cambria Math" w:cs="Calibri"/>
+                      <w:color w:val="000000"/>
+                    </w:rPr>
+                    <m:t>S</m:t>
+                  </m:r>
+                </m:e>
+                <m:sub>
+                  <m:r>
+                    <w:rPr>
+                      <w:rFonts w:ascii="Cambria Math" w:eastAsia="Times New Roman" w:hAnsi="Cambria Math" w:cs="Calibri"/>
+                      <w:color w:val="000000"/>
+                    </w:rPr>
+                    <m:t>yx</m:t>
+                  </m:r>
+                </m:sub>
+              </m:sSub>
+              <m:r>
+                <w:rPr>
+                  <w:rFonts w:ascii="Cambria Math" w:eastAsia="Times New Roman" w:hAnsi="Cambria Math" w:cs="Calibri"/>
+                  <w:color w:val="000000"/>
+                </w:rPr>
+                <m:t xml:space="preserve"> </m:t>
+              </m:r>
+            </m:oMath>
+            <w:r>
+              <w:rPr>
+                <w:rFonts w:ascii="Calibri" w:eastAsia="Times New Roman" w:hAnsi="Calibri" w:cs="Calibri"/>
+                <w:color w:val="000000"/>
+              </w:rPr>
+              <w:t xml:space="preserve"> </w:t>
+            </w:r>
+            <w:r>
+              <w:rPr>
+                <w:rFonts w:ascii="Calibri" w:eastAsia="Times New Roman" w:hAnsi="Calibri" w:cs="Calibri"/>
+                <w:color w:val="000000"/>
+              </w:rPr>
+              <w:t>Constant – Gamma = 0:1</w:t>
+            </w:r>
+            <w:r>
+              <w:rPr>
+                <w:rFonts w:ascii="Calibri" w:eastAsia="Times New Roman" w:hAnsi="Calibri" w:cs="Calibri"/>
+                <w:color w:val="000000"/>
+              </w:rPr>
+              <w:t xml:space="preserve"> (K)</w:t>
+            </w:r>
+          </w:p>
+        </w:tc>
+        <w:tc>
+          <w:tcPr>
+            <w:tcW w:w="718" w:type="dxa"/>
+            <w:noWrap/>
+          </w:tcPr>
+          <w:p>
+            <w:pPr>
+              <w:jc w:val="right"/>
+              <w:rPr>
+                <w:rFonts w:ascii="Calibri" w:eastAsia="Times New Roman" w:hAnsi="Calibri" w:cs="Calibri"/>
+                <w:color w:val="000000"/>
+              </w:rPr>
+            </w:pPr>
+            <w:r>
+              <w:rPr>
+                <w:rFonts w:ascii="Calibri" w:eastAsia="Times New Roman" w:hAnsi="Calibri" w:cs="Calibri"/>
+                <w:color w:val="000000"/>
+              </w:rPr>
+              <w:t>1.678</w:t>
+            </w:r>
+          </w:p>
+        </w:tc>
+        <w:tc>
+          <w:tcPr>
+            <w:tcW w:w="718" w:type="dxa"/>
+            <w:noWrap/>
+          </w:tcPr>
+          <w:p>
+            <w:pPr>
+              <w:jc w:val="right"/>
+              <w:rPr>
+                <w:rFonts w:ascii="Calibri" w:eastAsia="Times New Roman" w:hAnsi="Calibri" w:cs="Calibri"/>
+                <w:color w:val="000000"/>
+              </w:rPr>
+            </w:pPr>
+            <w:r>
+              <w:rPr>
+                <w:rFonts w:ascii="Calibri" w:eastAsia="Times New Roman" w:hAnsi="Calibri" w:cs="Calibri"/>
+                <w:color w:val="000000"/>
+              </w:rPr>
+              <w:t>2.178</w:t>
+            </w:r>
+          </w:p>
+        </w:tc>
+        <w:tc>
+          <w:tcPr>
+            <w:tcW w:w="718" w:type="dxa"/>
+            <w:noWrap/>
+          </w:tcPr>
+          <w:p>
+            <w:pPr>
+              <w:jc w:val="right"/>
+              <w:rPr>
+                <w:rFonts w:ascii="Calibri" w:eastAsia="Times New Roman" w:hAnsi="Calibri" w:cs="Calibri"/>
+                <w:color w:val="000000"/>
+              </w:rPr>
+            </w:pPr>
+            <w:r>
+              <w:rPr>
+                <w:rFonts w:ascii="Calibri" w:eastAsia="Times New Roman" w:hAnsi="Calibri" w:cs="Calibri"/>
+                <w:color w:val="000000"/>
+              </w:rPr>
+              <w:t>2.356</w:t>
+            </w:r>
+          </w:p>
+        </w:tc>
+        <w:tc>
+          <w:tcPr>
+            <w:tcW w:w="718" w:type="dxa"/>
+            <w:noWrap/>
+          </w:tcPr>
+          <w:p>
+            <w:pPr>
+              <w:jc w:val="right"/>
+              <w:rPr>
+                <w:rFonts w:ascii="Calibri" w:eastAsia="Times New Roman" w:hAnsi="Calibri" w:cs="Calibri"/>
+                <w:color w:val="000000"/>
+              </w:rPr>
+            </w:pPr>
+            <w:r>
+              <w:rPr>
+                <w:rFonts w:ascii="Calibri" w:eastAsia="Times New Roman" w:hAnsi="Calibri" w:cs="Calibri"/>
+                <w:color w:val="000000"/>
+              </w:rPr>
+              <w:t>1.151</w:t>
+            </w:r>
+          </w:p>
+        </w:tc>
+        <w:tc>
+          <w:tcPr>
+            <w:tcW w:w="718" w:type="dxa"/>
+            <w:noWrap/>
+          </w:tcPr>
+          <w:p>
+            <w:pPr>
+              <w:jc w:val="right"/>
+              <w:rPr>
+                <w:rFonts w:ascii="Calibri" w:eastAsia="Times New Roman" w:hAnsi="Calibri" w:cs="Calibri"/>
+                <w:color w:val="000000"/>
+              </w:rPr>
+            </w:pPr>
+            <w:r>
+              <w:rPr>
+                <w:rFonts w:ascii="Calibri" w:eastAsia="Times New Roman" w:hAnsi="Calibri" w:cs="Calibri"/>
+                <w:color w:val="000000"/>
+              </w:rPr>
+              <w:t>1.239</w:t>
+            </w:r>
+          </w:p>
+        </w:tc>
+        <w:tc>
+          <w:tcPr>
+            <w:tcW w:w="718" w:type="dxa"/>
+            <w:noWrap/>
+          </w:tcPr>
+          <w:p>
+            <w:pPr>
+              <w:jc w:val="right"/>
+              <w:rPr>
+                <w:rFonts w:ascii="Calibri" w:eastAsia="Times New Roman" w:hAnsi="Calibri" w:cs="Calibri"/>
+                <w:color w:val="000000"/>
+              </w:rPr>
+            </w:pPr>
+            <w:r>
+              <w:rPr>
+                <w:rFonts w:ascii="Calibri" w:eastAsia="Times New Roman" w:hAnsi="Calibri" w:cs="Calibri"/>
+                <w:color w:val="000000"/>
+              </w:rPr>
+              <w:t>3.609</w:t>
+            </w:r>
+          </w:p>
+        </w:tc>
+      </w:tr>
+      <w:tr>
+        <w:tblPrEx>
+          <w:jc w:val="left"/>
+        </w:tblPrEx>
+        <w:trPr>
+          <w:trHeight w:val="300"/>
+        </w:trPr>
+        <w:tc>
+          <w:tcPr>
+            <w:tcW w:w="3553" w:type="dxa"/>
+          </w:tcPr>
+          <w:p>
+            <w:pPr>
+              <w:rPr>
+                <w:rFonts w:ascii="Calibri" w:eastAsia="Times New Roman" w:hAnsi="Calibri" w:cs="Calibri"/>
+                <w:color w:val="000000"/>
+              </w:rPr>
+            </w:pPr>
+            <m:oMath>
+              <m:sSub>
+                <m:sSubPr>
+                  <m:ctrlPr>
+                    <w:rPr>
+                      <w:rFonts w:ascii="Cambria Math" w:eastAsia="Times New Roman" w:hAnsi="Cambria Math" w:cs="Calibri"/>
+                      <w:i/>
+                      <w:color w:val="000000"/>
+                    </w:rPr>
+                  </m:ctrlPr>
+                </m:sSubPr>
+                <m:e>
+                  <m:r>
+                    <w:rPr>
+                      <w:rFonts w:ascii="Cambria Math" w:eastAsia="Times New Roman" w:hAnsi="Cambria Math" w:cs="Calibri"/>
+                      <w:color w:val="000000"/>
+                    </w:rPr>
+                    <m:t>S</m:t>
+                  </m:r>
+                </m:e>
+                <m:sub>
+                  <m:r>
+                    <w:rPr>
+                      <w:rFonts w:ascii="Cambria Math" w:eastAsia="Times New Roman" w:hAnsi="Cambria Math" w:cs="Calibri"/>
+                      <w:color w:val="000000"/>
+                    </w:rPr>
+                    <m:t>yx</m:t>
+                  </m:r>
+                </m:sub>
+              </m:sSub>
+              <m:r>
+                <w:rPr>
+                  <w:rFonts w:ascii="Cambria Math" w:eastAsia="Times New Roman" w:hAnsi="Cambria Math" w:cs="Calibri"/>
+                  <w:color w:val="000000"/>
+                </w:rPr>
+                <m:t xml:space="preserve"> </m:t>
+              </m:r>
+            </m:oMath>
+            <w:r>
+              <w:rPr>
+                <w:rFonts w:ascii="Calibri" w:eastAsia="Times New Roman" w:hAnsi="Calibri" w:cs="Calibri"/>
+                <w:color w:val="000000"/>
+              </w:rPr>
+              <w:t xml:space="preserve"> </w:t>
+            </w:r>
+            <w:r>
+              <w:rPr>
+                <w:rFonts w:ascii="Calibri" w:eastAsia="Times New Roman" w:hAnsi="Calibri" w:cs="Calibri"/>
+                <w:color w:val="000000"/>
+              </w:rPr>
+              <w:t>Constant – Gamma = 0.2:0.7</w:t>
+            </w:r>
+            <w:r>
+              <w:rPr>
+                <w:rFonts w:ascii="Calibri" w:eastAsia="Times New Roman" w:hAnsi="Calibri" w:cs="Calibri"/>
+                <w:color w:val="000000"/>
+              </w:rPr>
+              <w:t xml:space="preserve"> (K)</w:t>
+            </w:r>
+          </w:p>
+        </w:tc>
+        <w:tc>
+          <w:tcPr>
+            <w:tcW w:w="718" w:type="dxa"/>
+            <w:noWrap/>
+          </w:tcPr>
+          <w:p>
+            <w:pPr>
+              <w:jc w:val="right"/>
+              <w:rPr>
+                <w:rFonts w:ascii="Calibri" w:eastAsia="Times New Roman" w:hAnsi="Calibri" w:cs="Calibri"/>
+                <w:color w:val="000000"/>
+              </w:rPr>
+            </w:pPr>
+            <w:r>
+              <w:rPr>
+                <w:rFonts w:ascii="Calibri" w:eastAsia="Times New Roman" w:hAnsi="Calibri" w:cs="Calibri"/>
+                <w:color w:val="000000"/>
+              </w:rPr>
+              <w:t>0.561</w:t>
+            </w:r>
+          </w:p>
+        </w:tc>
+        <w:tc>
+          <w:tcPr>
+            <w:tcW w:w="718" w:type="dxa"/>
+            <w:noWrap/>
+          </w:tcPr>
+          <w:p>
+            <w:pPr>
+              <w:jc w:val="right"/>
+              <w:rPr>
+                <w:rFonts w:ascii="Calibri" w:eastAsia="Times New Roman" w:hAnsi="Calibri" w:cs="Calibri"/>
+                <w:color w:val="000000"/>
+              </w:rPr>
+            </w:pPr>
+            <w:r>
+              <w:rPr>
+                <w:rFonts w:ascii="Calibri" w:eastAsia="Times New Roman" w:hAnsi="Calibri" w:cs="Calibri"/>
+                <w:color w:val="000000"/>
+              </w:rPr>
+              <w:t>2.177</w:t>
+            </w:r>
+          </w:p>
+        </w:tc>
+        <w:tc>
+          <w:tcPr>
+            <w:tcW w:w="718" w:type="dxa"/>
+            <w:noWrap/>
+          </w:tcPr>
+          <w:p>
+            <w:pPr>
+              <w:jc w:val="right"/>
+              <w:rPr>
+                <w:rFonts w:ascii="Calibri" w:eastAsia="Times New Roman" w:hAnsi="Calibri" w:cs="Calibri"/>
+                <w:color w:val="000000"/>
+              </w:rPr>
+            </w:pPr>
+            <w:r>
+              <w:rPr>
+                <w:rFonts w:ascii="Calibri" w:eastAsia="Times New Roman" w:hAnsi="Calibri" w:cs="Calibri"/>
+                <w:color w:val="000000"/>
+              </w:rPr>
+              <w:t>1.371</w:t>
+            </w:r>
+          </w:p>
+        </w:tc>
+        <w:tc>
+          <w:tcPr>
+            <w:tcW w:w="718" w:type="dxa"/>
+            <w:noWrap/>
+          </w:tcPr>
+          <w:p>
+            <w:pPr>
+              <w:jc w:val="right"/>
+              <w:rPr>
+                <w:rFonts w:ascii="Calibri" w:eastAsia="Times New Roman" w:hAnsi="Calibri" w:cs="Calibri"/>
+                <w:color w:val="000000"/>
+              </w:rPr>
+            </w:pPr>
+            <w:r>
+              <w:rPr>
+                <w:rFonts w:ascii="Calibri" w:eastAsia="Times New Roman" w:hAnsi="Calibri" w:cs="Calibri"/>
+                <w:color w:val="000000"/>
+              </w:rPr>
+              <w:t>1.367</w:t>
+            </w:r>
+          </w:p>
+        </w:tc>
+        <w:tc>
+          <w:tcPr>
+            <w:tcW w:w="718" w:type="dxa"/>
+            <w:noWrap/>
+          </w:tcPr>
+          <w:p>
+            <w:pPr>
+              <w:jc w:val="right"/>
+              <w:rPr>
+                <w:rFonts w:ascii="Calibri" w:eastAsia="Times New Roman" w:hAnsi="Calibri" w:cs="Calibri"/>
+                <w:color w:val="000000"/>
+              </w:rPr>
+            </w:pPr>
+            <w:r>
+              <w:rPr>
+                <w:rFonts w:ascii="Calibri" w:eastAsia="Times New Roman" w:hAnsi="Calibri" w:cs="Calibri"/>
+                <w:color w:val="000000"/>
+              </w:rPr>
+              <w:t>0.744</w:t>
+            </w:r>
+          </w:p>
+        </w:tc>
+        <w:tc>
+          <w:tcPr>
+            <w:tcW w:w="718" w:type="dxa"/>
+            <w:noWrap/>
+          </w:tcPr>
+          <w:p>
+            <w:pPr>
+              <w:jc w:val="right"/>
+              <w:rPr>
+                <w:rFonts w:ascii="Calibri" w:eastAsia="Times New Roman" w:hAnsi="Calibri" w:cs="Calibri"/>
+                <w:color w:val="000000"/>
+              </w:rPr>
+            </w:pPr>
+            <w:r>
+              <w:rPr>
+                <w:rFonts w:ascii="Calibri" w:eastAsia="Times New Roman" w:hAnsi="Calibri" w:cs="Calibri"/>
+                <w:color w:val="000000"/>
+              </w:rPr>
+              <w:t>2.503</w:t>
+            </w:r>
+          </w:p>
+        </w:tc>
+      </w:tr>
+    </w:tbl>
+    <w:p>
+      <w:pPr>
+        <w:spacing w:line="240" w:lineRule="auto"/>
+        <w:rPr>
+          <w:rFonts w:eastAsiaTheme="minorEastAsia" w:cstheme="minorHAnsi"/>
+        </w:rPr>
+      </w:pPr>
+    </w:p>
+    <w:p>
+      <w:pPr>
+        <w:spacing w:line="240" w:lineRule="auto"/>
+        <w:rPr>
+          <w:rFonts w:eastAsiaTheme="minorEastAsia" w:cstheme="minorHAnsi"/>
+        </w:rPr>
+      </w:pPr>
     </w:p>
     <w:p>
       <w:pPr>

--- a/Junior Year/Spring 2019/J-Lab/Lab 2/Lab2A_Document_CN.docx
+++ b/Junior Year/Spring 2019/J-Lab/Lab 2/Lab2A_Document_CN.docx
@@ -4081,7 +4081,13 @@
                 <w:rPr>
                   <w:rFonts w:ascii="Cambria Math" w:eastAsiaTheme="minorEastAsia" w:hAnsi="Cambria Math" w:cstheme="minorHAnsi"/>
                 </w:rPr>
-                <m:t>9,95</m:t>
+                <m:t>8</m:t>
+              </m:r>
+              <m:r>
+                <w:rPr>
+                  <w:rFonts w:ascii="Cambria Math" w:eastAsiaTheme="minorEastAsia" w:hAnsi="Cambria Math" w:cstheme="minorHAnsi"/>
+                </w:rPr>
+                <m:t>,95</m:t>
               </m:r>
             </m:sub>
           </m:sSub>
@@ -4089,7 +4095,7 @@
             <w:rPr>
               <w:rFonts w:ascii="Cambria Math" w:eastAsiaTheme="minorEastAsia" w:hAnsi="Cambria Math" w:cstheme="minorHAnsi"/>
             </w:rPr>
-            <m:t>=2.262</m:t>
+            <m:t>=2.306</m:t>
           </m:r>
         </m:oMath>
       </m:oMathPara>
@@ -4104,7 +4110,29 @@
         <w:rPr>
           <w:rFonts w:eastAsiaTheme="minorEastAsia" w:cstheme="minorHAnsi"/>
         </w:rPr>
-        <w:t xml:space="preserve">The standard deviation of the mean can then be calculated using the equation below. </w:t>
+        <w:t xml:space="preserve">The standard deviation of the mean </w:t>
+      </w:r>
+      <w:proofErr w:type="gramStart"/>
+      <w:r>
+        <w:rPr>
+          <w:rFonts w:eastAsiaTheme="minorEastAsia" w:cstheme="minorHAnsi"/>
+        </w:rPr>
+        <w:t>can then be calculated</w:t>
+      </w:r>
+      <w:proofErr w:type="gramEnd"/>
+      <w:r>
+        <w:rPr>
+          <w:rFonts w:eastAsiaTheme="minorEastAsia" w:cstheme="minorHAnsi"/>
+        </w:rPr>
+        <w:t xml:space="preserve"> using </w:t>
+      </w:r>
+      <w:bookmarkStart w:id="0" w:name="_GoBack"/>
+      <w:bookmarkEnd w:id="0"/>
+      <w:r>
+        <w:rPr>
+          <w:rFonts w:eastAsiaTheme="minorEastAsia" w:cstheme="minorHAnsi"/>
+        </w:rPr>
+        <w:t xml:space="preserve">the equation below. </w:t>
       </w:r>
     </w:p>
     <w:p>
@@ -4330,7 +4358,13 @@
             <w:rPr>
               <w:rFonts w:ascii="Cambria Math" w:eastAsiaTheme="minorEastAsia" w:hAnsi="Cambria Math" w:cstheme="minorHAnsi"/>
             </w:rPr>
-            <m:t>=0.0419℃, 0.0506℃</m:t>
+            <m:t>=0.0419℃, 0.0507</m:t>
+          </m:r>
+          <m:r>
+            <w:rPr>
+              <w:rFonts w:ascii="Cambria Math" w:eastAsiaTheme="minorEastAsia" w:hAnsi="Cambria Math" w:cstheme="minorHAnsi"/>
+            </w:rPr>
+            <m:t>℃</m:t>
           </m:r>
         </m:oMath>
       </m:oMathPara>
@@ -4446,18 +4480,7 @@
           <w:sz w:val="20"/>
           <w:szCs w:val="20"/>
         </w:rPr>
-        <w:t xml:space="preserve">ABI = Aluminum Boil </w:t>
-      </w:r>
-      <w:bookmarkStart w:id="0" w:name="_GoBack"/>
-      <w:bookmarkEnd w:id="0"/>
-      <w:r>
-        <w:rPr>
-          <w:rFonts w:ascii="Courier New" w:hAnsi="Courier New" w:cs="Courier New"/>
-          <w:color w:val="228B22"/>
-          <w:sz w:val="20"/>
-          <w:szCs w:val="20"/>
-        </w:rPr>
-        <w:t>Ice</w:t>
+        <w:t>ABI = Aluminum Boil Ice</w:t>
       </w:r>
     </w:p>
     <w:p>
@@ -4514,38 +4537,42 @@
     </w:p>
     <w:tbl>
       <w:tblPr>
-        <w:tblStyle w:val="TableGrid"/>
+        <w:tblStyle w:val="PlainTable1"/>
         <w:tblW w:w="0" w:type="auto"/>
         <w:jc w:val="center"/>
         <w:tblLook w:val="04A0" w:firstRow="1" w:lastRow="0" w:firstColumn="1" w:lastColumn="0" w:noHBand="0" w:noVBand="1"/>
       </w:tblPr>
       <w:tblGrid>
-        <w:gridCol w:w="3553"/>
-        <w:gridCol w:w="718"/>
-        <w:gridCol w:w="718"/>
-        <w:gridCol w:w="718"/>
-        <w:gridCol w:w="718"/>
-        <w:gridCol w:w="718"/>
-        <w:gridCol w:w="718"/>
+        <w:gridCol w:w="3828"/>
+        <w:gridCol w:w="764"/>
+        <w:gridCol w:w="764"/>
+        <w:gridCol w:w="764"/>
+        <w:gridCol w:w="764"/>
+        <w:gridCol w:w="764"/>
+        <w:gridCol w:w="764"/>
       </w:tblGrid>
       <w:tr>
         <w:trPr>
+          <w:cnfStyle w:val="100000000000" w:firstRow="1" w:lastRow="0" w:firstColumn="0" w:lastColumn="0" w:oddVBand="0" w:evenVBand="0" w:oddHBand="0" w:evenHBand="0" w:firstRowFirstColumn="0" w:firstRowLastColumn="0" w:lastRowFirstColumn="0" w:lastRowLastColumn="0"/>
           <w:jc w:val="center"/>
         </w:trPr>
         <w:tc>
           <w:tcPr>
-            <w:tcW w:w="3553" w:type="dxa"/>
+            <w:cnfStyle w:val="001000000000" w:firstRow="0" w:lastRow="0" w:firstColumn="1" w:lastColumn="0" w:oddVBand="0" w:evenVBand="0" w:oddHBand="0" w:evenHBand="0" w:firstRowFirstColumn="0" w:firstRowLastColumn="0" w:lastRowFirstColumn="0" w:lastRowLastColumn="0"/>
+            <w:tcW w:w="3828" w:type="dxa"/>
           </w:tcPr>
           <w:p>
             <w:pPr>
               <w:jc w:val="center"/>
               <w:rPr>
                 <w:rFonts w:eastAsiaTheme="minorEastAsia" w:cstheme="minorHAnsi"/>
+                <w:sz w:val="24"/>
               </w:rPr>
             </w:pPr>
             <w:r>
               <w:rPr>
                 <w:rFonts w:eastAsiaTheme="minorEastAsia" w:cstheme="minorHAnsi"/>
+                <w:sz w:val="24"/>
               </w:rPr>
               <w:t>Type of Constant and Bounds</w:t>
             </w:r>
@@ -4553,17 +4580,20 @@
         </w:tc>
         <w:tc>
           <w:tcPr>
-            <w:tcW w:w="718" w:type="dxa"/>
-          </w:tcPr>
-          <w:p>
-            <w:pPr>
+            <w:tcW w:w="764" w:type="dxa"/>
+          </w:tcPr>
+          <w:p>
+            <w:pPr>
+              <w:cnfStyle w:val="100000000000" w:firstRow="1" w:lastRow="0" w:firstColumn="0" w:lastColumn="0" w:oddVBand="0" w:evenVBand="0" w:oddHBand="0" w:evenHBand="0" w:firstRowFirstColumn="0" w:firstRowLastColumn="0" w:lastRowFirstColumn="0" w:lastRowLastColumn="0"/>
               <w:rPr>
                 <w:rFonts w:eastAsiaTheme="minorEastAsia" w:cstheme="minorHAnsi"/>
+                <w:sz w:val="24"/>
               </w:rPr>
             </w:pPr>
             <w:r>
               <w:rPr>
                 <w:rFonts w:eastAsiaTheme="minorEastAsia" w:cstheme="minorHAnsi"/>
+                <w:sz w:val="24"/>
               </w:rPr>
               <w:t>BIB</w:t>
             </w:r>
@@ -4571,18 +4601,21 @@
         </w:tc>
         <w:tc>
           <w:tcPr>
-            <w:tcW w:w="718" w:type="dxa"/>
+            <w:tcW w:w="764" w:type="dxa"/>
           </w:tcPr>
           <w:p>
             <w:pPr>
               <w:jc w:val="center"/>
+              <w:cnfStyle w:val="100000000000" w:firstRow="1" w:lastRow="0" w:firstColumn="0" w:lastColumn="0" w:oddVBand="0" w:evenVBand="0" w:oddHBand="0" w:evenHBand="0" w:firstRowFirstColumn="0" w:firstRowLastColumn="0" w:lastRowFirstColumn="0" w:lastRowLastColumn="0"/>
               <w:rPr>
                 <w:rFonts w:eastAsiaTheme="minorEastAsia" w:cstheme="minorHAnsi"/>
+                <w:sz w:val="24"/>
               </w:rPr>
             </w:pPr>
             <w:r>
               <w:rPr>
                 <w:rFonts w:eastAsiaTheme="minorEastAsia" w:cstheme="minorHAnsi"/>
+                <w:sz w:val="24"/>
               </w:rPr>
               <w:t>BBI</w:t>
             </w:r>
@@ -4590,18 +4623,21 @@
         </w:tc>
         <w:tc>
           <w:tcPr>
-            <w:tcW w:w="718" w:type="dxa"/>
+            <w:tcW w:w="764" w:type="dxa"/>
           </w:tcPr>
           <w:p>
             <w:pPr>
               <w:jc w:val="center"/>
+              <w:cnfStyle w:val="100000000000" w:firstRow="1" w:lastRow="0" w:firstColumn="0" w:lastColumn="0" w:oddVBand="0" w:evenVBand="0" w:oddHBand="0" w:evenHBand="0" w:firstRowFirstColumn="0" w:firstRowLastColumn="0" w:lastRowFirstColumn="0" w:lastRowLastColumn="0"/>
               <w:rPr>
                 <w:rFonts w:eastAsiaTheme="minorEastAsia" w:cstheme="minorHAnsi"/>
+                <w:sz w:val="24"/>
               </w:rPr>
             </w:pPr>
             <w:r>
               <w:rPr>
                 <w:rFonts w:eastAsiaTheme="minorEastAsia" w:cstheme="minorHAnsi"/>
+                <w:sz w:val="24"/>
               </w:rPr>
               <w:t>AIB</w:t>
             </w:r>
@@ -4609,18 +4645,21 @@
         </w:tc>
         <w:tc>
           <w:tcPr>
-            <w:tcW w:w="718" w:type="dxa"/>
+            <w:tcW w:w="764" w:type="dxa"/>
           </w:tcPr>
           <w:p>
             <w:pPr>
               <w:jc w:val="center"/>
+              <w:cnfStyle w:val="100000000000" w:firstRow="1" w:lastRow="0" w:firstColumn="0" w:lastColumn="0" w:oddVBand="0" w:evenVBand="0" w:oddHBand="0" w:evenHBand="0" w:firstRowFirstColumn="0" w:firstRowLastColumn="0" w:lastRowFirstColumn="0" w:lastRowLastColumn="0"/>
               <w:rPr>
                 <w:rFonts w:eastAsiaTheme="minorEastAsia" w:cstheme="minorHAnsi"/>
+                <w:sz w:val="24"/>
               </w:rPr>
             </w:pPr>
             <w:r>
               <w:rPr>
                 <w:rFonts w:eastAsiaTheme="minorEastAsia" w:cstheme="minorHAnsi"/>
+                <w:sz w:val="24"/>
               </w:rPr>
               <w:t>ABI</w:t>
             </w:r>
@@ -4628,18 +4667,21 @@
         </w:tc>
         <w:tc>
           <w:tcPr>
-            <w:tcW w:w="718" w:type="dxa"/>
+            <w:tcW w:w="764" w:type="dxa"/>
           </w:tcPr>
           <w:p>
             <w:pPr>
               <w:jc w:val="center"/>
+              <w:cnfStyle w:val="100000000000" w:firstRow="1" w:lastRow="0" w:firstColumn="0" w:lastColumn="0" w:oddVBand="0" w:evenVBand="0" w:oddHBand="0" w:evenHBand="0" w:firstRowFirstColumn="0" w:firstRowLastColumn="0" w:lastRowFirstColumn="0" w:lastRowLastColumn="0"/>
               <w:rPr>
                 <w:rFonts w:eastAsiaTheme="minorEastAsia" w:cstheme="minorHAnsi"/>
+                <w:sz w:val="24"/>
               </w:rPr>
             </w:pPr>
             <w:r>
               <w:rPr>
                 <w:rFonts w:eastAsiaTheme="minorEastAsia" w:cstheme="minorHAnsi"/>
+                <w:sz w:val="24"/>
               </w:rPr>
               <w:t>SIB</w:t>
             </w:r>
@@ -4647,18 +4689,21 @@
         </w:tc>
         <w:tc>
           <w:tcPr>
-            <w:tcW w:w="718" w:type="dxa"/>
+            <w:tcW w:w="764" w:type="dxa"/>
           </w:tcPr>
           <w:p>
             <w:pPr>
               <w:jc w:val="center"/>
+              <w:cnfStyle w:val="100000000000" w:firstRow="1" w:lastRow="0" w:firstColumn="0" w:lastColumn="0" w:oddVBand="0" w:evenVBand="0" w:oddHBand="0" w:evenHBand="0" w:firstRowFirstColumn="0" w:firstRowLastColumn="0" w:lastRowFirstColumn="0" w:lastRowLastColumn="0"/>
               <w:rPr>
                 <w:rFonts w:eastAsiaTheme="minorEastAsia" w:cstheme="minorHAnsi"/>
+                <w:sz w:val="24"/>
               </w:rPr>
             </w:pPr>
             <w:r>
               <w:rPr>
                 <w:rFonts w:eastAsiaTheme="minorEastAsia" w:cstheme="minorHAnsi"/>
+                <w:sz w:val="24"/>
               </w:rPr>
               <w:t>SBI</w:t>
             </w:r>
@@ -4666,360 +4711,393 @@
         </w:tc>
       </w:tr>
       <w:tr>
-        <w:tblPrEx>
-          <w:jc w:val="left"/>
-        </w:tblPrEx>
+        <w:trPr>
+          <w:cnfStyle w:val="000000100000" w:firstRow="0" w:lastRow="0" w:firstColumn="0" w:lastColumn="0" w:oddVBand="0" w:evenVBand="0" w:oddHBand="1" w:evenHBand="0" w:firstRowFirstColumn="0" w:firstRowLastColumn="0" w:lastRowFirstColumn="0" w:lastRowLastColumn="0"/>
+          <w:trHeight w:val="300"/>
+          <w:jc w:val="center"/>
+        </w:trPr>
+        <w:tc>
+          <w:tcPr>
+            <w:cnfStyle w:val="001000000000" w:firstRow="0" w:lastRow="0" w:firstColumn="1" w:lastColumn="0" w:oddVBand="0" w:evenVBand="0" w:oddHBand="0" w:evenHBand="0" w:firstRowFirstColumn="0" w:firstRowLastColumn="0" w:lastRowFirstColumn="0" w:lastRowLastColumn="0"/>
+            <w:tcW w:w="3828" w:type="dxa"/>
+          </w:tcPr>
+          <w:p>
+            <w:pPr>
+              <w:rPr>
+                <w:rFonts w:ascii="Calibri" w:eastAsia="Times New Roman" w:hAnsi="Calibri" w:cs="Calibri"/>
+                <w:color w:val="000000"/>
+                <w:sz w:val="24"/>
+              </w:rPr>
+            </w:pPr>
+            <w:r>
+              <w:rPr>
+                <w:rFonts w:ascii="Calibri" w:eastAsia="Times New Roman" w:hAnsi="Calibri" w:cs="Calibri"/>
+                <w:color w:val="000000"/>
+                <w:sz w:val="24"/>
+              </w:rPr>
+              <w:t>Tau Constant – Gamma = 0:1 (s)</w:t>
+            </w:r>
+          </w:p>
+        </w:tc>
+        <w:tc>
+          <w:tcPr>
+            <w:tcW w:w="764" w:type="dxa"/>
+            <w:noWrap/>
+            <w:hideMark/>
+          </w:tcPr>
+          <w:p>
+            <w:pPr>
+              <w:jc w:val="right"/>
+              <w:cnfStyle w:val="000000100000" w:firstRow="0" w:lastRow="0" w:firstColumn="0" w:lastColumn="0" w:oddVBand="0" w:evenVBand="0" w:oddHBand="1" w:evenHBand="0" w:firstRowFirstColumn="0" w:firstRowLastColumn="0" w:lastRowFirstColumn="0" w:lastRowLastColumn="0"/>
+              <w:rPr>
+                <w:rFonts w:ascii="Calibri" w:eastAsia="Times New Roman" w:hAnsi="Calibri" w:cs="Calibri"/>
+                <w:color w:val="000000"/>
+                <w:sz w:val="24"/>
+              </w:rPr>
+            </w:pPr>
+            <w:r>
+              <w:rPr>
+                <w:rFonts w:ascii="Calibri" w:eastAsia="Times New Roman" w:hAnsi="Calibri" w:cs="Calibri"/>
+                <w:color w:val="000000"/>
+                <w:sz w:val="24"/>
+              </w:rPr>
+              <w:t>0.171</w:t>
+            </w:r>
+          </w:p>
+        </w:tc>
+        <w:tc>
+          <w:tcPr>
+            <w:tcW w:w="764" w:type="dxa"/>
+            <w:noWrap/>
+            <w:hideMark/>
+          </w:tcPr>
+          <w:p>
+            <w:pPr>
+              <w:jc w:val="right"/>
+              <w:cnfStyle w:val="000000100000" w:firstRow="0" w:lastRow="0" w:firstColumn="0" w:lastColumn="0" w:oddVBand="0" w:evenVBand="0" w:oddHBand="1" w:evenHBand="0" w:firstRowFirstColumn="0" w:firstRowLastColumn="0" w:lastRowFirstColumn="0" w:lastRowLastColumn="0"/>
+              <w:rPr>
+                <w:rFonts w:ascii="Calibri" w:eastAsia="Times New Roman" w:hAnsi="Calibri" w:cs="Calibri"/>
+                <w:color w:val="000000"/>
+                <w:sz w:val="24"/>
+              </w:rPr>
+            </w:pPr>
+            <w:r>
+              <w:rPr>
+                <w:rFonts w:ascii="Calibri" w:eastAsia="Times New Roman" w:hAnsi="Calibri" w:cs="Calibri"/>
+                <w:color w:val="000000"/>
+                <w:sz w:val="24"/>
+              </w:rPr>
+              <w:t>0.128</w:t>
+            </w:r>
+          </w:p>
+        </w:tc>
+        <w:tc>
+          <w:tcPr>
+            <w:tcW w:w="764" w:type="dxa"/>
+            <w:noWrap/>
+            <w:hideMark/>
+          </w:tcPr>
+          <w:p>
+            <w:pPr>
+              <w:jc w:val="right"/>
+              <w:cnfStyle w:val="000000100000" w:firstRow="0" w:lastRow="0" w:firstColumn="0" w:lastColumn="0" w:oddVBand="0" w:evenVBand="0" w:oddHBand="1" w:evenHBand="0" w:firstRowFirstColumn="0" w:firstRowLastColumn="0" w:lastRowFirstColumn="0" w:lastRowLastColumn="0"/>
+              <w:rPr>
+                <w:rFonts w:ascii="Calibri" w:eastAsia="Times New Roman" w:hAnsi="Calibri" w:cs="Calibri"/>
+                <w:color w:val="000000"/>
+                <w:sz w:val="24"/>
+              </w:rPr>
+            </w:pPr>
+            <w:r>
+              <w:rPr>
+                <w:rFonts w:ascii="Calibri" w:eastAsia="Times New Roman" w:hAnsi="Calibri" w:cs="Calibri"/>
+                <w:color w:val="000000"/>
+                <w:sz w:val="24"/>
+              </w:rPr>
+              <w:t>5.187</w:t>
+            </w:r>
+          </w:p>
+        </w:tc>
+        <w:tc>
+          <w:tcPr>
+            <w:tcW w:w="764" w:type="dxa"/>
+            <w:noWrap/>
+            <w:hideMark/>
+          </w:tcPr>
+          <w:p>
+            <w:pPr>
+              <w:jc w:val="right"/>
+              <w:cnfStyle w:val="000000100000" w:firstRow="0" w:lastRow="0" w:firstColumn="0" w:lastColumn="0" w:oddVBand="0" w:evenVBand="0" w:oddHBand="1" w:evenHBand="0" w:firstRowFirstColumn="0" w:firstRowLastColumn="0" w:lastRowFirstColumn="0" w:lastRowLastColumn="0"/>
+              <w:rPr>
+                <w:rFonts w:ascii="Calibri" w:eastAsia="Times New Roman" w:hAnsi="Calibri" w:cs="Calibri"/>
+                <w:color w:val="000000"/>
+                <w:sz w:val="24"/>
+              </w:rPr>
+            </w:pPr>
+            <w:r>
+              <w:rPr>
+                <w:rFonts w:ascii="Calibri" w:eastAsia="Times New Roman" w:hAnsi="Calibri" w:cs="Calibri"/>
+                <w:color w:val="000000"/>
+                <w:sz w:val="24"/>
+              </w:rPr>
+              <w:t>7.022</w:t>
+            </w:r>
+          </w:p>
+        </w:tc>
+        <w:tc>
+          <w:tcPr>
+            <w:tcW w:w="764" w:type="dxa"/>
+            <w:noWrap/>
+            <w:hideMark/>
+          </w:tcPr>
+          <w:p>
+            <w:pPr>
+              <w:jc w:val="right"/>
+              <w:cnfStyle w:val="000000100000" w:firstRow="0" w:lastRow="0" w:firstColumn="0" w:lastColumn="0" w:oddVBand="0" w:evenVBand="0" w:oddHBand="1" w:evenHBand="0" w:firstRowFirstColumn="0" w:firstRowLastColumn="0" w:lastRowFirstColumn="0" w:lastRowLastColumn="0"/>
+              <w:rPr>
+                <w:rFonts w:ascii="Calibri" w:eastAsia="Times New Roman" w:hAnsi="Calibri" w:cs="Calibri"/>
+                <w:color w:val="000000"/>
+                <w:sz w:val="24"/>
+              </w:rPr>
+            </w:pPr>
+            <w:r>
+              <w:rPr>
+                <w:rFonts w:ascii="Calibri" w:eastAsia="Times New Roman" w:hAnsi="Calibri" w:cs="Calibri"/>
+                <w:color w:val="000000"/>
+                <w:sz w:val="24"/>
+              </w:rPr>
+              <w:t>2.782</w:t>
+            </w:r>
+          </w:p>
+        </w:tc>
+        <w:tc>
+          <w:tcPr>
+            <w:tcW w:w="764" w:type="dxa"/>
+            <w:noWrap/>
+            <w:hideMark/>
+          </w:tcPr>
+          <w:p>
+            <w:pPr>
+              <w:jc w:val="right"/>
+              <w:cnfStyle w:val="000000100000" w:firstRow="0" w:lastRow="0" w:firstColumn="0" w:lastColumn="0" w:oddVBand="0" w:evenVBand="0" w:oddHBand="1" w:evenHBand="0" w:firstRowFirstColumn="0" w:firstRowLastColumn="0" w:lastRowFirstColumn="0" w:lastRowLastColumn="0"/>
+              <w:rPr>
+                <w:rFonts w:ascii="Calibri" w:eastAsia="Times New Roman" w:hAnsi="Calibri" w:cs="Calibri"/>
+                <w:color w:val="000000"/>
+                <w:sz w:val="24"/>
+              </w:rPr>
+            </w:pPr>
+            <w:r>
+              <w:rPr>
+                <w:rFonts w:ascii="Calibri" w:eastAsia="Times New Roman" w:hAnsi="Calibri" w:cs="Calibri"/>
+                <w:color w:val="000000"/>
+                <w:sz w:val="24"/>
+              </w:rPr>
+              <w:t>7.763</w:t>
+            </w:r>
+          </w:p>
+        </w:tc>
+      </w:tr>
+      <w:tr>
         <w:trPr>
           <w:trHeight w:val="300"/>
+          <w:jc w:val="center"/>
         </w:trPr>
         <w:tc>
           <w:tcPr>
-            <w:tcW w:w="3553" w:type="dxa"/>
+            <w:cnfStyle w:val="001000000000" w:firstRow="0" w:lastRow="0" w:firstColumn="1" w:lastColumn="0" w:oddVBand="0" w:evenVBand="0" w:oddHBand="0" w:evenHBand="0" w:firstRowFirstColumn="0" w:firstRowLastColumn="0" w:lastRowFirstColumn="0" w:lastRowLastColumn="0"/>
+            <w:tcW w:w="3828" w:type="dxa"/>
           </w:tcPr>
           <w:p>
             <w:pPr>
               <w:rPr>
                 <w:rFonts w:ascii="Calibri" w:eastAsia="Times New Roman" w:hAnsi="Calibri" w:cs="Calibri"/>
                 <w:color w:val="000000"/>
+                <w:sz w:val="24"/>
               </w:rPr>
             </w:pPr>
             <w:r>
               <w:rPr>
                 <w:rFonts w:ascii="Calibri" w:eastAsia="Times New Roman" w:hAnsi="Calibri" w:cs="Calibri"/>
                 <w:color w:val="000000"/>
-              </w:rPr>
-              <w:t>Tau Constant – Gamma = 0:1 (s)</w:t>
+                <w:sz w:val="24"/>
+              </w:rPr>
+              <w:t>Tau Constant – Gamma = 0.2:0.7 (s)</w:t>
             </w:r>
           </w:p>
         </w:tc>
         <w:tc>
           <w:tcPr>
-            <w:tcW w:w="718" w:type="dxa"/>
+            <w:tcW w:w="764" w:type="dxa"/>
             <w:noWrap/>
             <w:hideMark/>
           </w:tcPr>
           <w:p>
             <w:pPr>
               <w:jc w:val="right"/>
+              <w:cnfStyle w:val="000000000000" w:firstRow="0" w:lastRow="0" w:firstColumn="0" w:lastColumn="0" w:oddVBand="0" w:evenVBand="0" w:oddHBand="0" w:evenHBand="0" w:firstRowFirstColumn="0" w:firstRowLastColumn="0" w:lastRowFirstColumn="0" w:lastRowLastColumn="0"/>
               <w:rPr>
                 <w:rFonts w:ascii="Calibri" w:eastAsia="Times New Roman" w:hAnsi="Calibri" w:cs="Calibri"/>
                 <w:color w:val="000000"/>
+                <w:sz w:val="24"/>
               </w:rPr>
             </w:pPr>
             <w:r>
               <w:rPr>
                 <w:rFonts w:ascii="Calibri" w:eastAsia="Times New Roman" w:hAnsi="Calibri" w:cs="Calibri"/>
                 <w:color w:val="000000"/>
-              </w:rPr>
-              <w:t>0.171</w:t>
+                <w:sz w:val="24"/>
+              </w:rPr>
+              <w:t>0.129</w:t>
             </w:r>
           </w:p>
         </w:tc>
         <w:tc>
           <w:tcPr>
-            <w:tcW w:w="718" w:type="dxa"/>
+            <w:tcW w:w="764" w:type="dxa"/>
             <w:noWrap/>
             <w:hideMark/>
           </w:tcPr>
           <w:p>
             <w:pPr>
               <w:jc w:val="right"/>
+              <w:cnfStyle w:val="000000000000" w:firstRow="0" w:lastRow="0" w:firstColumn="0" w:lastColumn="0" w:oddVBand="0" w:evenVBand="0" w:oddHBand="0" w:evenHBand="0" w:firstRowFirstColumn="0" w:firstRowLastColumn="0" w:lastRowFirstColumn="0" w:lastRowLastColumn="0"/>
               <w:rPr>
                 <w:rFonts w:ascii="Calibri" w:eastAsia="Times New Roman" w:hAnsi="Calibri" w:cs="Calibri"/>
                 <w:color w:val="000000"/>
+                <w:sz w:val="24"/>
               </w:rPr>
             </w:pPr>
             <w:r>
               <w:rPr>
                 <w:rFonts w:ascii="Calibri" w:eastAsia="Times New Roman" w:hAnsi="Calibri" w:cs="Calibri"/>
                 <w:color w:val="000000"/>
-              </w:rPr>
-              <w:t>0.128</w:t>
+                <w:sz w:val="24"/>
+              </w:rPr>
+              <w:t>0.125</w:t>
             </w:r>
           </w:p>
         </w:tc>
         <w:tc>
           <w:tcPr>
-            <w:tcW w:w="718" w:type="dxa"/>
+            <w:tcW w:w="764" w:type="dxa"/>
             <w:noWrap/>
             <w:hideMark/>
           </w:tcPr>
           <w:p>
             <w:pPr>
               <w:jc w:val="right"/>
+              <w:cnfStyle w:val="000000000000" w:firstRow="0" w:lastRow="0" w:firstColumn="0" w:lastColumn="0" w:oddVBand="0" w:evenVBand="0" w:oddHBand="0" w:evenHBand="0" w:firstRowFirstColumn="0" w:firstRowLastColumn="0" w:lastRowFirstColumn="0" w:lastRowLastColumn="0"/>
               <w:rPr>
                 <w:rFonts w:ascii="Calibri" w:eastAsia="Times New Roman" w:hAnsi="Calibri" w:cs="Calibri"/>
                 <w:color w:val="000000"/>
+                <w:sz w:val="24"/>
               </w:rPr>
             </w:pPr>
             <w:r>
               <w:rPr>
                 <w:rFonts w:ascii="Calibri" w:eastAsia="Times New Roman" w:hAnsi="Calibri" w:cs="Calibri"/>
                 <w:color w:val="000000"/>
-              </w:rPr>
-              <w:t>5.187</w:t>
+                <w:sz w:val="24"/>
+              </w:rPr>
+              <w:t>5.956</w:t>
             </w:r>
           </w:p>
         </w:tc>
         <w:tc>
           <w:tcPr>
-            <w:tcW w:w="718" w:type="dxa"/>
+            <w:tcW w:w="764" w:type="dxa"/>
             <w:noWrap/>
             <w:hideMark/>
           </w:tcPr>
           <w:p>
             <w:pPr>
               <w:jc w:val="right"/>
+              <w:cnfStyle w:val="000000000000" w:firstRow="0" w:lastRow="0" w:firstColumn="0" w:lastColumn="0" w:oddVBand="0" w:evenVBand="0" w:oddHBand="0" w:evenHBand="0" w:firstRowFirstColumn="0" w:firstRowLastColumn="0" w:lastRowFirstColumn="0" w:lastRowLastColumn="0"/>
               <w:rPr>
                 <w:rFonts w:ascii="Calibri" w:eastAsia="Times New Roman" w:hAnsi="Calibri" w:cs="Calibri"/>
                 <w:color w:val="000000"/>
+                <w:sz w:val="24"/>
               </w:rPr>
             </w:pPr>
             <w:r>
               <w:rPr>
                 <w:rFonts w:ascii="Calibri" w:eastAsia="Times New Roman" w:hAnsi="Calibri" w:cs="Calibri"/>
                 <w:color w:val="000000"/>
-              </w:rPr>
-              <w:t>7.022</w:t>
+                <w:sz w:val="24"/>
+              </w:rPr>
+              <w:t>6.597</w:t>
             </w:r>
           </w:p>
         </w:tc>
         <w:tc>
           <w:tcPr>
-            <w:tcW w:w="718" w:type="dxa"/>
+            <w:tcW w:w="764" w:type="dxa"/>
             <w:noWrap/>
             <w:hideMark/>
           </w:tcPr>
           <w:p>
             <w:pPr>
               <w:jc w:val="right"/>
+              <w:cnfStyle w:val="000000000000" w:firstRow="0" w:lastRow="0" w:firstColumn="0" w:lastColumn="0" w:oddVBand="0" w:evenVBand="0" w:oddHBand="0" w:evenHBand="0" w:firstRowFirstColumn="0" w:firstRowLastColumn="0" w:lastRowFirstColumn="0" w:lastRowLastColumn="0"/>
               <w:rPr>
                 <w:rFonts w:ascii="Calibri" w:eastAsia="Times New Roman" w:hAnsi="Calibri" w:cs="Calibri"/>
                 <w:color w:val="000000"/>
+                <w:sz w:val="24"/>
               </w:rPr>
             </w:pPr>
             <w:r>
               <w:rPr>
                 <w:rFonts w:ascii="Calibri" w:eastAsia="Times New Roman" w:hAnsi="Calibri" w:cs="Calibri"/>
                 <w:color w:val="000000"/>
-              </w:rPr>
-              <w:t>2.782</w:t>
+                <w:sz w:val="24"/>
+              </w:rPr>
+              <w:t>3.142</w:t>
             </w:r>
           </w:p>
         </w:tc>
         <w:tc>
           <w:tcPr>
-            <w:tcW w:w="718" w:type="dxa"/>
+            <w:tcW w:w="764" w:type="dxa"/>
             <w:noWrap/>
             <w:hideMark/>
           </w:tcPr>
           <w:p>
             <w:pPr>
               <w:jc w:val="right"/>
+              <w:cnfStyle w:val="000000000000" w:firstRow="0" w:lastRow="0" w:firstColumn="0" w:lastColumn="0" w:oddVBand="0" w:evenVBand="0" w:oddHBand="0" w:evenHBand="0" w:firstRowFirstColumn="0" w:firstRowLastColumn="0" w:lastRowFirstColumn="0" w:lastRowLastColumn="0"/>
               <w:rPr>
                 <w:rFonts w:ascii="Calibri" w:eastAsia="Times New Roman" w:hAnsi="Calibri" w:cs="Calibri"/>
                 <w:color w:val="000000"/>
+                <w:sz w:val="24"/>
               </w:rPr>
             </w:pPr>
             <w:r>
               <w:rPr>
                 <w:rFonts w:ascii="Calibri" w:eastAsia="Times New Roman" w:hAnsi="Calibri" w:cs="Calibri"/>
                 <w:color w:val="000000"/>
-              </w:rPr>
-              <w:t>7.763</w:t>
+                <w:sz w:val="24"/>
+              </w:rPr>
+              <w:t>6.126</w:t>
             </w:r>
           </w:p>
         </w:tc>
       </w:tr>
       <w:tr>
-        <w:tblPrEx>
-          <w:jc w:val="left"/>
-        </w:tblPrEx>
         <w:trPr>
+          <w:cnfStyle w:val="000000100000" w:firstRow="0" w:lastRow="0" w:firstColumn="0" w:lastColumn="0" w:oddVBand="0" w:evenVBand="0" w:oddHBand="1" w:evenHBand="0" w:firstRowFirstColumn="0" w:firstRowLastColumn="0" w:lastRowFirstColumn="0" w:lastRowLastColumn="0"/>
           <w:trHeight w:val="300"/>
+          <w:jc w:val="center"/>
         </w:trPr>
         <w:tc>
           <w:tcPr>
-            <w:tcW w:w="3553" w:type="dxa"/>
+            <w:cnfStyle w:val="001000000000" w:firstRow="0" w:lastRow="0" w:firstColumn="1" w:lastColumn="0" w:oddVBand="0" w:evenVBand="0" w:oddHBand="0" w:evenHBand="0" w:firstRowFirstColumn="0" w:firstRowLastColumn="0" w:lastRowFirstColumn="0" w:lastRowLastColumn="0"/>
+            <w:tcW w:w="3828" w:type="dxa"/>
           </w:tcPr>
           <w:p>
             <w:pPr>
               <w:rPr>
                 <w:rFonts w:ascii="Calibri" w:eastAsia="Times New Roman" w:hAnsi="Calibri" w:cs="Calibri"/>
                 <w:color w:val="000000"/>
-              </w:rPr>
-            </w:pPr>
-            <w:r>
-              <w:rPr>
-                <w:rFonts w:ascii="Calibri" w:eastAsia="Times New Roman" w:hAnsi="Calibri" w:cs="Calibri"/>
-                <w:color w:val="000000"/>
-              </w:rPr>
-              <w:t>Tau Constant – Gamma = 0</w:t>
-            </w:r>
-            <w:r>
-              <w:rPr>
-                <w:rFonts w:ascii="Calibri" w:eastAsia="Times New Roman" w:hAnsi="Calibri" w:cs="Calibri"/>
-                <w:color w:val="000000"/>
-              </w:rPr>
-              <w:t>.2:0.7 (s)</w:t>
-            </w:r>
-          </w:p>
-        </w:tc>
-        <w:tc>
-          <w:tcPr>
-            <w:tcW w:w="718" w:type="dxa"/>
-            <w:noWrap/>
-            <w:hideMark/>
-          </w:tcPr>
-          <w:p>
-            <w:pPr>
-              <w:jc w:val="right"/>
-              <w:rPr>
-                <w:rFonts w:ascii="Calibri" w:eastAsia="Times New Roman" w:hAnsi="Calibri" w:cs="Calibri"/>
-                <w:color w:val="000000"/>
-              </w:rPr>
-            </w:pPr>
-            <w:r>
-              <w:rPr>
-                <w:rFonts w:ascii="Calibri" w:eastAsia="Times New Roman" w:hAnsi="Calibri" w:cs="Calibri"/>
-                <w:color w:val="000000"/>
-              </w:rPr>
-              <w:t>0.129</w:t>
-            </w:r>
-          </w:p>
-        </w:tc>
-        <w:tc>
-          <w:tcPr>
-            <w:tcW w:w="718" w:type="dxa"/>
-            <w:noWrap/>
-            <w:hideMark/>
-          </w:tcPr>
-          <w:p>
-            <w:pPr>
-              <w:jc w:val="right"/>
-              <w:rPr>
-                <w:rFonts w:ascii="Calibri" w:eastAsia="Times New Roman" w:hAnsi="Calibri" w:cs="Calibri"/>
-                <w:color w:val="000000"/>
-              </w:rPr>
-            </w:pPr>
-            <w:r>
-              <w:rPr>
-                <w:rFonts w:ascii="Calibri" w:eastAsia="Times New Roman" w:hAnsi="Calibri" w:cs="Calibri"/>
-                <w:color w:val="000000"/>
-              </w:rPr>
-              <w:t>0.125</w:t>
-            </w:r>
-          </w:p>
-        </w:tc>
-        <w:tc>
-          <w:tcPr>
-            <w:tcW w:w="718" w:type="dxa"/>
-            <w:noWrap/>
-            <w:hideMark/>
-          </w:tcPr>
-          <w:p>
-            <w:pPr>
-              <w:jc w:val="right"/>
-              <w:rPr>
-                <w:rFonts w:ascii="Calibri" w:eastAsia="Times New Roman" w:hAnsi="Calibri" w:cs="Calibri"/>
-                <w:color w:val="000000"/>
-              </w:rPr>
-            </w:pPr>
-            <w:r>
-              <w:rPr>
-                <w:rFonts w:ascii="Calibri" w:eastAsia="Times New Roman" w:hAnsi="Calibri" w:cs="Calibri"/>
-                <w:color w:val="000000"/>
-              </w:rPr>
-              <w:t>5.956</w:t>
-            </w:r>
-          </w:p>
-        </w:tc>
-        <w:tc>
-          <w:tcPr>
-            <w:tcW w:w="718" w:type="dxa"/>
-            <w:noWrap/>
-            <w:hideMark/>
-          </w:tcPr>
-          <w:p>
-            <w:pPr>
-              <w:jc w:val="right"/>
-              <w:rPr>
-                <w:rFonts w:ascii="Calibri" w:eastAsia="Times New Roman" w:hAnsi="Calibri" w:cs="Calibri"/>
-                <w:color w:val="000000"/>
-              </w:rPr>
-            </w:pPr>
-            <w:r>
-              <w:rPr>
-                <w:rFonts w:ascii="Calibri" w:eastAsia="Times New Roman" w:hAnsi="Calibri" w:cs="Calibri"/>
-                <w:color w:val="000000"/>
-              </w:rPr>
-              <w:t>6.597</w:t>
-            </w:r>
-          </w:p>
-        </w:tc>
-        <w:tc>
-          <w:tcPr>
-            <w:tcW w:w="718" w:type="dxa"/>
-            <w:noWrap/>
-            <w:hideMark/>
-          </w:tcPr>
-          <w:p>
-            <w:pPr>
-              <w:jc w:val="right"/>
-              <w:rPr>
-                <w:rFonts w:ascii="Calibri" w:eastAsia="Times New Roman" w:hAnsi="Calibri" w:cs="Calibri"/>
-                <w:color w:val="000000"/>
-              </w:rPr>
-            </w:pPr>
-            <w:r>
-              <w:rPr>
-                <w:rFonts w:ascii="Calibri" w:eastAsia="Times New Roman" w:hAnsi="Calibri" w:cs="Calibri"/>
-                <w:color w:val="000000"/>
-              </w:rPr>
-              <w:t>3.142</w:t>
-            </w:r>
-          </w:p>
-        </w:tc>
-        <w:tc>
-          <w:tcPr>
-            <w:tcW w:w="718" w:type="dxa"/>
-            <w:noWrap/>
-            <w:hideMark/>
-          </w:tcPr>
-          <w:p>
-            <w:pPr>
-              <w:jc w:val="right"/>
-              <w:rPr>
-                <w:rFonts w:ascii="Calibri" w:eastAsia="Times New Roman" w:hAnsi="Calibri" w:cs="Calibri"/>
-                <w:color w:val="000000"/>
-              </w:rPr>
-            </w:pPr>
-            <w:r>
-              <w:rPr>
-                <w:rFonts w:ascii="Calibri" w:eastAsia="Times New Roman" w:hAnsi="Calibri" w:cs="Calibri"/>
-                <w:color w:val="000000"/>
-              </w:rPr>
-              <w:t>6.126</w:t>
-            </w:r>
-          </w:p>
-        </w:tc>
-      </w:tr>
-      <w:tr>
-        <w:tblPrEx>
-          <w:jc w:val="left"/>
-        </w:tblPrEx>
-        <w:trPr>
-          <w:trHeight w:val="300"/>
-        </w:trPr>
-        <w:tc>
-          <w:tcPr>
-            <w:tcW w:w="3553" w:type="dxa"/>
-          </w:tcPr>
-          <w:p>
-            <w:pPr>
-              <w:rPr>
-                <w:rFonts w:ascii="Calibri" w:eastAsia="Times New Roman" w:hAnsi="Calibri" w:cs="Calibri"/>
-                <w:color w:val="000000"/>
+                <w:sz w:val="24"/>
               </w:rPr>
             </w:pPr>
             <m:oMath>
@@ -5030,32 +5108,45 @@
                       <w:rFonts w:ascii="Cambria Math" w:eastAsia="Times New Roman" w:hAnsi="Cambria Math" w:cs="Calibri"/>
                       <w:i/>
                       <w:color w:val="000000"/>
+                      <w:sz w:val="24"/>
                     </w:rPr>
                   </m:ctrlPr>
                 </m:sSubPr>
                 <m:e>
                   <m:r>
+                    <m:rPr>
+                      <m:sty m:val="bi"/>
+                    </m:rPr>
                     <w:rPr>
                       <w:rFonts w:ascii="Cambria Math" w:eastAsia="Times New Roman" w:hAnsi="Cambria Math" w:cs="Calibri"/>
                       <w:color w:val="000000"/>
+                      <w:sz w:val="24"/>
                     </w:rPr>
                     <m:t>S</m:t>
                   </m:r>
                 </m:e>
                 <m:sub>
                   <m:r>
+                    <m:rPr>
+                      <m:sty m:val="bi"/>
+                    </m:rPr>
                     <w:rPr>
                       <w:rFonts w:ascii="Cambria Math" w:eastAsia="Times New Roman" w:hAnsi="Cambria Math" w:cs="Calibri"/>
                       <w:color w:val="000000"/>
+                      <w:sz w:val="24"/>
                     </w:rPr>
                     <m:t>yx</m:t>
                   </m:r>
                 </m:sub>
               </m:sSub>
               <m:r>
+                <m:rPr>
+                  <m:sty m:val="bi"/>
+                </m:rPr>
                 <w:rPr>
                   <w:rFonts w:ascii="Cambria Math" w:eastAsia="Times New Roman" w:hAnsi="Cambria Math" w:cs="Calibri"/>
                   <w:color w:val="000000"/>
+                  <w:sz w:val="24"/>
                 </w:rPr>
                 <m:t xml:space="preserve"> </m:t>
               </m:r>
@@ -5064,174 +5155,179 @@
               <w:rPr>
                 <w:rFonts w:ascii="Calibri" w:eastAsia="Times New Roman" w:hAnsi="Calibri" w:cs="Calibri"/>
                 <w:color w:val="000000"/>
-              </w:rPr>
-              <w:t xml:space="preserve"> </w:t>
+                <w:sz w:val="24"/>
+              </w:rPr>
+              <w:t xml:space="preserve"> Constant – Gamma = 0:1 (K)</w:t>
             </w:r>
-            <w:r>
+          </w:p>
+        </w:tc>
+        <w:tc>
+          <w:tcPr>
+            <w:tcW w:w="764" w:type="dxa"/>
+            <w:noWrap/>
+          </w:tcPr>
+          <w:p>
+            <w:pPr>
+              <w:jc w:val="right"/>
+              <w:cnfStyle w:val="000000100000" w:firstRow="0" w:lastRow="0" w:firstColumn="0" w:lastColumn="0" w:oddVBand="0" w:evenVBand="0" w:oddHBand="1" w:evenHBand="0" w:firstRowFirstColumn="0" w:firstRowLastColumn="0" w:lastRowFirstColumn="0" w:lastRowLastColumn="0"/>
               <w:rPr>
                 <w:rFonts w:ascii="Calibri" w:eastAsia="Times New Roman" w:hAnsi="Calibri" w:cs="Calibri"/>
                 <w:color w:val="000000"/>
-              </w:rPr>
-              <w:t>Constant – Gamma = 0:1</w:t>
-            </w:r>
+                <w:sz w:val="24"/>
+              </w:rPr>
+            </w:pPr>
             <w:r>
               <w:rPr>
                 <w:rFonts w:ascii="Calibri" w:eastAsia="Times New Roman" w:hAnsi="Calibri" w:cs="Calibri"/>
                 <w:color w:val="000000"/>
-              </w:rPr>
-              <w:t xml:space="preserve"> (K)</w:t>
+                <w:sz w:val="24"/>
+              </w:rPr>
+              <w:t>1.678</w:t>
             </w:r>
           </w:p>
         </w:tc>
         <w:tc>
           <w:tcPr>
-            <w:tcW w:w="718" w:type="dxa"/>
+            <w:tcW w:w="764" w:type="dxa"/>
             <w:noWrap/>
           </w:tcPr>
           <w:p>
             <w:pPr>
               <w:jc w:val="right"/>
+              <w:cnfStyle w:val="000000100000" w:firstRow="0" w:lastRow="0" w:firstColumn="0" w:lastColumn="0" w:oddVBand="0" w:evenVBand="0" w:oddHBand="1" w:evenHBand="0" w:firstRowFirstColumn="0" w:firstRowLastColumn="0" w:lastRowFirstColumn="0" w:lastRowLastColumn="0"/>
               <w:rPr>
                 <w:rFonts w:ascii="Calibri" w:eastAsia="Times New Roman" w:hAnsi="Calibri" w:cs="Calibri"/>
                 <w:color w:val="000000"/>
+                <w:sz w:val="24"/>
               </w:rPr>
             </w:pPr>
             <w:r>
               <w:rPr>
                 <w:rFonts w:ascii="Calibri" w:eastAsia="Times New Roman" w:hAnsi="Calibri" w:cs="Calibri"/>
                 <w:color w:val="000000"/>
-              </w:rPr>
-              <w:t>1.678</w:t>
+                <w:sz w:val="24"/>
+              </w:rPr>
+              <w:t>2.178</w:t>
             </w:r>
           </w:p>
         </w:tc>
         <w:tc>
           <w:tcPr>
-            <w:tcW w:w="718" w:type="dxa"/>
+            <w:tcW w:w="764" w:type="dxa"/>
             <w:noWrap/>
           </w:tcPr>
           <w:p>
             <w:pPr>
               <w:jc w:val="right"/>
+              <w:cnfStyle w:val="000000100000" w:firstRow="0" w:lastRow="0" w:firstColumn="0" w:lastColumn="0" w:oddVBand="0" w:evenVBand="0" w:oddHBand="1" w:evenHBand="0" w:firstRowFirstColumn="0" w:firstRowLastColumn="0" w:lastRowFirstColumn="0" w:lastRowLastColumn="0"/>
               <w:rPr>
                 <w:rFonts w:ascii="Calibri" w:eastAsia="Times New Roman" w:hAnsi="Calibri" w:cs="Calibri"/>
                 <w:color w:val="000000"/>
+                <w:sz w:val="24"/>
               </w:rPr>
             </w:pPr>
             <w:r>
               <w:rPr>
                 <w:rFonts w:ascii="Calibri" w:eastAsia="Times New Roman" w:hAnsi="Calibri" w:cs="Calibri"/>
                 <w:color w:val="000000"/>
-              </w:rPr>
-              <w:t>2.178</w:t>
+                <w:sz w:val="24"/>
+              </w:rPr>
+              <w:t>2.356</w:t>
             </w:r>
           </w:p>
         </w:tc>
         <w:tc>
           <w:tcPr>
-            <w:tcW w:w="718" w:type="dxa"/>
+            <w:tcW w:w="764" w:type="dxa"/>
             <w:noWrap/>
           </w:tcPr>
           <w:p>
             <w:pPr>
               <w:jc w:val="right"/>
+              <w:cnfStyle w:val="000000100000" w:firstRow="0" w:lastRow="0" w:firstColumn="0" w:lastColumn="0" w:oddVBand="0" w:evenVBand="0" w:oddHBand="1" w:evenHBand="0" w:firstRowFirstColumn="0" w:firstRowLastColumn="0" w:lastRowFirstColumn="0" w:lastRowLastColumn="0"/>
               <w:rPr>
                 <w:rFonts w:ascii="Calibri" w:eastAsia="Times New Roman" w:hAnsi="Calibri" w:cs="Calibri"/>
                 <w:color w:val="000000"/>
+                <w:sz w:val="24"/>
               </w:rPr>
             </w:pPr>
             <w:r>
               <w:rPr>
                 <w:rFonts w:ascii="Calibri" w:eastAsia="Times New Roman" w:hAnsi="Calibri" w:cs="Calibri"/>
                 <w:color w:val="000000"/>
-              </w:rPr>
-              <w:t>2.356</w:t>
+                <w:sz w:val="24"/>
+              </w:rPr>
+              <w:t>1.151</w:t>
             </w:r>
           </w:p>
         </w:tc>
         <w:tc>
           <w:tcPr>
-            <w:tcW w:w="718" w:type="dxa"/>
+            <w:tcW w:w="764" w:type="dxa"/>
             <w:noWrap/>
           </w:tcPr>
           <w:p>
             <w:pPr>
               <w:jc w:val="right"/>
+              <w:cnfStyle w:val="000000100000" w:firstRow="0" w:lastRow="0" w:firstColumn="0" w:lastColumn="0" w:oddVBand="0" w:evenVBand="0" w:oddHBand="1" w:evenHBand="0" w:firstRowFirstColumn="0" w:firstRowLastColumn="0" w:lastRowFirstColumn="0" w:lastRowLastColumn="0"/>
               <w:rPr>
                 <w:rFonts w:ascii="Calibri" w:eastAsia="Times New Roman" w:hAnsi="Calibri" w:cs="Calibri"/>
                 <w:color w:val="000000"/>
+                <w:sz w:val="24"/>
               </w:rPr>
             </w:pPr>
             <w:r>
               <w:rPr>
                 <w:rFonts w:ascii="Calibri" w:eastAsia="Times New Roman" w:hAnsi="Calibri" w:cs="Calibri"/>
                 <w:color w:val="000000"/>
-              </w:rPr>
-              <w:t>1.151</w:t>
+                <w:sz w:val="24"/>
+              </w:rPr>
+              <w:t>1.239</w:t>
             </w:r>
           </w:p>
         </w:tc>
         <w:tc>
           <w:tcPr>
-            <w:tcW w:w="718" w:type="dxa"/>
+            <w:tcW w:w="764" w:type="dxa"/>
             <w:noWrap/>
           </w:tcPr>
           <w:p>
             <w:pPr>
               <w:jc w:val="right"/>
+              <w:cnfStyle w:val="000000100000" w:firstRow="0" w:lastRow="0" w:firstColumn="0" w:lastColumn="0" w:oddVBand="0" w:evenVBand="0" w:oddHBand="1" w:evenHBand="0" w:firstRowFirstColumn="0" w:firstRowLastColumn="0" w:lastRowFirstColumn="0" w:lastRowLastColumn="0"/>
               <w:rPr>
                 <w:rFonts w:ascii="Calibri" w:eastAsia="Times New Roman" w:hAnsi="Calibri" w:cs="Calibri"/>
                 <w:color w:val="000000"/>
+                <w:sz w:val="24"/>
               </w:rPr>
             </w:pPr>
             <w:r>
               <w:rPr>
                 <w:rFonts w:ascii="Calibri" w:eastAsia="Times New Roman" w:hAnsi="Calibri" w:cs="Calibri"/>
                 <w:color w:val="000000"/>
-              </w:rPr>
-              <w:t>1.239</w:t>
+                <w:sz w:val="24"/>
+              </w:rPr>
+              <w:t>3.609</w:t>
             </w:r>
           </w:p>
         </w:tc>
-        <w:tc>
-          <w:tcPr>
-            <w:tcW w:w="718" w:type="dxa"/>
-            <w:noWrap/>
-          </w:tcPr>
-          <w:p>
-            <w:pPr>
-              <w:jc w:val="right"/>
+      </w:tr>
+      <w:tr>
+        <w:trPr>
+          <w:trHeight w:val="300"/>
+          <w:jc w:val="center"/>
+        </w:trPr>
+        <w:tc>
+          <w:tcPr>
+            <w:cnfStyle w:val="001000000000" w:firstRow="0" w:lastRow="0" w:firstColumn="1" w:lastColumn="0" w:oddVBand="0" w:evenVBand="0" w:oddHBand="0" w:evenHBand="0" w:firstRowFirstColumn="0" w:firstRowLastColumn="0" w:lastRowFirstColumn="0" w:lastRowLastColumn="0"/>
+            <w:tcW w:w="3828" w:type="dxa"/>
+          </w:tcPr>
+          <w:p>
+            <w:pPr>
               <w:rPr>
                 <w:rFonts w:ascii="Calibri" w:eastAsia="Times New Roman" w:hAnsi="Calibri" w:cs="Calibri"/>
                 <w:color w:val="000000"/>
-              </w:rPr>
-            </w:pPr>
-            <w:r>
-              <w:rPr>
-                <w:rFonts w:ascii="Calibri" w:eastAsia="Times New Roman" w:hAnsi="Calibri" w:cs="Calibri"/>
-                <w:color w:val="000000"/>
-              </w:rPr>
-              <w:t>3.609</w:t>
-            </w:r>
-          </w:p>
-        </w:tc>
-      </w:tr>
-      <w:tr>
-        <w:tblPrEx>
-          <w:jc w:val="left"/>
-        </w:tblPrEx>
-        <w:trPr>
-          <w:trHeight w:val="300"/>
-        </w:trPr>
-        <w:tc>
-          <w:tcPr>
-            <w:tcW w:w="3553" w:type="dxa"/>
-          </w:tcPr>
-          <w:p>
-            <w:pPr>
-              <w:rPr>
-                <w:rFonts w:ascii="Calibri" w:eastAsia="Times New Roman" w:hAnsi="Calibri" w:cs="Calibri"/>
-                <w:color w:val="000000"/>
+                <w:sz w:val="24"/>
               </w:rPr>
             </w:pPr>
             <m:oMath>
@@ -5242,32 +5338,45 @@
                       <w:rFonts w:ascii="Cambria Math" w:eastAsia="Times New Roman" w:hAnsi="Cambria Math" w:cs="Calibri"/>
                       <w:i/>
                       <w:color w:val="000000"/>
+                      <w:sz w:val="24"/>
                     </w:rPr>
                   </m:ctrlPr>
                 </m:sSubPr>
                 <m:e>
                   <m:r>
+                    <m:rPr>
+                      <m:sty m:val="bi"/>
+                    </m:rPr>
                     <w:rPr>
                       <w:rFonts w:ascii="Cambria Math" w:eastAsia="Times New Roman" w:hAnsi="Cambria Math" w:cs="Calibri"/>
                       <w:color w:val="000000"/>
+                      <w:sz w:val="24"/>
                     </w:rPr>
                     <m:t>S</m:t>
                   </m:r>
                 </m:e>
                 <m:sub>
                   <m:r>
+                    <m:rPr>
+                      <m:sty m:val="bi"/>
+                    </m:rPr>
                     <w:rPr>
                       <w:rFonts w:ascii="Cambria Math" w:eastAsia="Times New Roman" w:hAnsi="Cambria Math" w:cs="Calibri"/>
                       <w:color w:val="000000"/>
+                      <w:sz w:val="24"/>
                     </w:rPr>
                     <m:t>yx</m:t>
                   </m:r>
                 </m:sub>
               </m:sSub>
               <m:r>
+                <m:rPr>
+                  <m:sty m:val="bi"/>
+                </m:rPr>
                 <w:rPr>
                   <w:rFonts w:ascii="Cambria Math" w:eastAsia="Times New Roman" w:hAnsi="Cambria Math" w:cs="Calibri"/>
                   <w:color w:val="000000"/>
+                  <w:sz w:val="24"/>
                 </w:rPr>
                 <m:t xml:space="preserve"> </m:t>
               </m:r>
@@ -5276,152 +5385,157 @@
               <w:rPr>
                 <w:rFonts w:ascii="Calibri" w:eastAsia="Times New Roman" w:hAnsi="Calibri" w:cs="Calibri"/>
                 <w:color w:val="000000"/>
-              </w:rPr>
-              <w:t xml:space="preserve"> </w:t>
+                <w:sz w:val="24"/>
+              </w:rPr>
+              <w:t xml:space="preserve"> Constant – Gamma = 0.2:0.7 (K)</w:t>
             </w:r>
-            <w:r>
+          </w:p>
+        </w:tc>
+        <w:tc>
+          <w:tcPr>
+            <w:tcW w:w="764" w:type="dxa"/>
+            <w:noWrap/>
+          </w:tcPr>
+          <w:p>
+            <w:pPr>
+              <w:jc w:val="right"/>
+              <w:cnfStyle w:val="000000000000" w:firstRow="0" w:lastRow="0" w:firstColumn="0" w:lastColumn="0" w:oddVBand="0" w:evenVBand="0" w:oddHBand="0" w:evenHBand="0" w:firstRowFirstColumn="0" w:firstRowLastColumn="0" w:lastRowFirstColumn="0" w:lastRowLastColumn="0"/>
               <w:rPr>
                 <w:rFonts w:ascii="Calibri" w:eastAsia="Times New Roman" w:hAnsi="Calibri" w:cs="Calibri"/>
                 <w:color w:val="000000"/>
-              </w:rPr>
-              <w:t>Constant – Gamma = 0.2:0.7</w:t>
-            </w:r>
+                <w:sz w:val="24"/>
+              </w:rPr>
+            </w:pPr>
             <w:r>
               <w:rPr>
                 <w:rFonts w:ascii="Calibri" w:eastAsia="Times New Roman" w:hAnsi="Calibri" w:cs="Calibri"/>
                 <w:color w:val="000000"/>
-              </w:rPr>
-              <w:t xml:space="preserve"> (K)</w:t>
+                <w:sz w:val="24"/>
+              </w:rPr>
+              <w:t>0.561</w:t>
             </w:r>
           </w:p>
         </w:tc>
         <w:tc>
           <w:tcPr>
-            <w:tcW w:w="718" w:type="dxa"/>
+            <w:tcW w:w="764" w:type="dxa"/>
             <w:noWrap/>
           </w:tcPr>
           <w:p>
             <w:pPr>
               <w:jc w:val="right"/>
+              <w:cnfStyle w:val="000000000000" w:firstRow="0" w:lastRow="0" w:firstColumn="0" w:lastColumn="0" w:oddVBand="0" w:evenVBand="0" w:oddHBand="0" w:evenHBand="0" w:firstRowFirstColumn="0" w:firstRowLastColumn="0" w:lastRowFirstColumn="0" w:lastRowLastColumn="0"/>
               <w:rPr>
                 <w:rFonts w:ascii="Calibri" w:eastAsia="Times New Roman" w:hAnsi="Calibri" w:cs="Calibri"/>
                 <w:color w:val="000000"/>
+                <w:sz w:val="24"/>
               </w:rPr>
             </w:pPr>
             <w:r>
               <w:rPr>
                 <w:rFonts w:ascii="Calibri" w:eastAsia="Times New Roman" w:hAnsi="Calibri" w:cs="Calibri"/>
                 <w:color w:val="000000"/>
-              </w:rPr>
-              <w:t>0.561</w:t>
+                <w:sz w:val="24"/>
+              </w:rPr>
+              <w:t>2.177</w:t>
             </w:r>
           </w:p>
         </w:tc>
         <w:tc>
           <w:tcPr>
-            <w:tcW w:w="718" w:type="dxa"/>
+            <w:tcW w:w="764" w:type="dxa"/>
             <w:noWrap/>
           </w:tcPr>
           <w:p>
             <w:pPr>
               <w:jc w:val="right"/>
+              <w:cnfStyle w:val="000000000000" w:firstRow="0" w:lastRow="0" w:firstColumn="0" w:lastColumn="0" w:oddVBand="0" w:evenVBand="0" w:oddHBand="0" w:evenHBand="0" w:firstRowFirstColumn="0" w:firstRowLastColumn="0" w:lastRowFirstColumn="0" w:lastRowLastColumn="0"/>
               <w:rPr>
                 <w:rFonts w:ascii="Calibri" w:eastAsia="Times New Roman" w:hAnsi="Calibri" w:cs="Calibri"/>
                 <w:color w:val="000000"/>
+                <w:sz w:val="24"/>
               </w:rPr>
             </w:pPr>
             <w:r>
               <w:rPr>
                 <w:rFonts w:ascii="Calibri" w:eastAsia="Times New Roman" w:hAnsi="Calibri" w:cs="Calibri"/>
                 <w:color w:val="000000"/>
-              </w:rPr>
-              <w:t>2.177</w:t>
+                <w:sz w:val="24"/>
+              </w:rPr>
+              <w:t>1.371</w:t>
             </w:r>
           </w:p>
         </w:tc>
         <w:tc>
           <w:tcPr>
-            <w:tcW w:w="718" w:type="dxa"/>
+            <w:tcW w:w="764" w:type="dxa"/>
             <w:noWrap/>
           </w:tcPr>
           <w:p>
             <w:pPr>
               <w:jc w:val="right"/>
+              <w:cnfStyle w:val="000000000000" w:firstRow="0" w:lastRow="0" w:firstColumn="0" w:lastColumn="0" w:oddVBand="0" w:evenVBand="0" w:oddHBand="0" w:evenHBand="0" w:firstRowFirstColumn="0" w:firstRowLastColumn="0" w:lastRowFirstColumn="0" w:lastRowLastColumn="0"/>
               <w:rPr>
                 <w:rFonts w:ascii="Calibri" w:eastAsia="Times New Roman" w:hAnsi="Calibri" w:cs="Calibri"/>
                 <w:color w:val="000000"/>
+                <w:sz w:val="24"/>
               </w:rPr>
             </w:pPr>
             <w:r>
               <w:rPr>
                 <w:rFonts w:ascii="Calibri" w:eastAsia="Times New Roman" w:hAnsi="Calibri" w:cs="Calibri"/>
                 <w:color w:val="000000"/>
-              </w:rPr>
-              <w:t>1.371</w:t>
+                <w:sz w:val="24"/>
+              </w:rPr>
+              <w:t>1.367</w:t>
             </w:r>
           </w:p>
         </w:tc>
         <w:tc>
           <w:tcPr>
-            <w:tcW w:w="718" w:type="dxa"/>
+            <w:tcW w:w="764" w:type="dxa"/>
             <w:noWrap/>
           </w:tcPr>
           <w:p>
             <w:pPr>
               <w:jc w:val="right"/>
+              <w:cnfStyle w:val="000000000000" w:firstRow="0" w:lastRow="0" w:firstColumn="0" w:lastColumn="0" w:oddVBand="0" w:evenVBand="0" w:oddHBand="0" w:evenHBand="0" w:firstRowFirstColumn="0" w:firstRowLastColumn="0" w:lastRowFirstColumn="0" w:lastRowLastColumn="0"/>
               <w:rPr>
                 <w:rFonts w:ascii="Calibri" w:eastAsia="Times New Roman" w:hAnsi="Calibri" w:cs="Calibri"/>
                 <w:color w:val="000000"/>
+                <w:sz w:val="24"/>
               </w:rPr>
             </w:pPr>
             <w:r>
               <w:rPr>
                 <w:rFonts w:ascii="Calibri" w:eastAsia="Times New Roman" w:hAnsi="Calibri" w:cs="Calibri"/>
                 <w:color w:val="000000"/>
-              </w:rPr>
-              <w:t>1.367</w:t>
+                <w:sz w:val="24"/>
+              </w:rPr>
+              <w:t>0.744</w:t>
             </w:r>
           </w:p>
         </w:tc>
         <w:tc>
           <w:tcPr>
-            <w:tcW w:w="718" w:type="dxa"/>
+            <w:tcW w:w="764" w:type="dxa"/>
             <w:noWrap/>
           </w:tcPr>
           <w:p>
             <w:pPr>
               <w:jc w:val="right"/>
+              <w:cnfStyle w:val="000000000000" w:firstRow="0" w:lastRow="0" w:firstColumn="0" w:lastColumn="0" w:oddVBand="0" w:evenVBand="0" w:oddHBand="0" w:evenHBand="0" w:firstRowFirstColumn="0" w:firstRowLastColumn="0" w:lastRowFirstColumn="0" w:lastRowLastColumn="0"/>
               <w:rPr>
                 <w:rFonts w:ascii="Calibri" w:eastAsia="Times New Roman" w:hAnsi="Calibri" w:cs="Calibri"/>
                 <w:color w:val="000000"/>
+                <w:sz w:val="24"/>
               </w:rPr>
             </w:pPr>
             <w:r>
               <w:rPr>
                 <w:rFonts w:ascii="Calibri" w:eastAsia="Times New Roman" w:hAnsi="Calibri" w:cs="Calibri"/>
                 <w:color w:val="000000"/>
-              </w:rPr>
-              <w:t>0.744</w:t>
-            </w:r>
-          </w:p>
-        </w:tc>
-        <w:tc>
-          <w:tcPr>
-            <w:tcW w:w="718" w:type="dxa"/>
-            <w:noWrap/>
-          </w:tcPr>
-          <w:p>
-            <w:pPr>
-              <w:jc w:val="right"/>
-              <w:rPr>
-                <w:rFonts w:ascii="Calibri" w:eastAsia="Times New Roman" w:hAnsi="Calibri" w:cs="Calibri"/>
-                <w:color w:val="000000"/>
-              </w:rPr>
-            </w:pPr>
-            <w:r>
-              <w:rPr>
-                <w:rFonts w:ascii="Calibri" w:eastAsia="Times New Roman" w:hAnsi="Calibri" w:cs="Calibri"/>
-                <w:color w:val="000000"/>
+                <w:sz w:val="24"/>
               </w:rPr>
               <w:t>2.503</w:t>
             </w:r>
@@ -5913,6 +6027,69 @@
       </w:tblBorders>
     </w:tblPr>
   </w:style>
+  <w:style w:type="table" w:styleId="PlainTable1">
+    <w:name w:val="Plain Table 1"/>
+    <w:basedOn w:val="TableNormal"/>
+    <w:uiPriority w:val="41"/>
+    <w:rsid w:val="0003126D"/>
+    <w:pPr>
+      <w:spacing w:after="0" w:line="240" w:lineRule="auto"/>
+    </w:pPr>
+    <w:tblPr>
+      <w:tblStyleRowBandSize w:val="1"/>
+      <w:tblStyleColBandSize w:val="1"/>
+      <w:tblBorders>
+        <w:top w:val="single" w:sz="4" w:space="0" w:color="BFBFBF" w:themeColor="background1" w:themeShade="BF"/>
+        <w:left w:val="single" w:sz="4" w:space="0" w:color="BFBFBF" w:themeColor="background1" w:themeShade="BF"/>
+        <w:bottom w:val="single" w:sz="4" w:space="0" w:color="BFBFBF" w:themeColor="background1" w:themeShade="BF"/>
+        <w:right w:val="single" w:sz="4" w:space="0" w:color="BFBFBF" w:themeColor="background1" w:themeShade="BF"/>
+        <w:insideH w:val="single" w:sz="4" w:space="0" w:color="BFBFBF" w:themeColor="background1" w:themeShade="BF"/>
+        <w:insideV w:val="single" w:sz="4" w:space="0" w:color="BFBFBF" w:themeColor="background1" w:themeShade="BF"/>
+      </w:tblBorders>
+    </w:tblPr>
+    <w:tblStylePr w:type="firstRow">
+      <w:rPr>
+        <w:b/>
+        <w:bCs/>
+      </w:rPr>
+    </w:tblStylePr>
+    <w:tblStylePr w:type="lastRow">
+      <w:rPr>
+        <w:b/>
+        <w:bCs/>
+      </w:rPr>
+      <w:tblPr/>
+      <w:tcPr>
+        <w:tcBorders>
+          <w:top w:val="double" w:sz="4" w:space="0" w:color="BFBFBF" w:themeColor="background1" w:themeShade="BF"/>
+        </w:tcBorders>
+      </w:tcPr>
+    </w:tblStylePr>
+    <w:tblStylePr w:type="firstCol">
+      <w:rPr>
+        <w:b/>
+        <w:bCs/>
+      </w:rPr>
+    </w:tblStylePr>
+    <w:tblStylePr w:type="lastCol">
+      <w:rPr>
+        <w:b/>
+        <w:bCs/>
+      </w:rPr>
+    </w:tblStylePr>
+    <w:tblStylePr w:type="band1Vert">
+      <w:tblPr/>
+      <w:tcPr>
+        <w:shd w:val="clear" w:color="auto" w:fill="F2F2F2" w:themeFill="background1" w:themeFillShade="F2"/>
+      </w:tcPr>
+    </w:tblStylePr>
+    <w:tblStylePr w:type="band1Horz">
+      <w:tblPr/>
+      <w:tcPr>
+        <w:shd w:val="clear" w:color="auto" w:fill="F2F2F2" w:themeFill="background1" w:themeFillShade="F2"/>
+      </w:tcPr>
+    </w:tblStylePr>
+  </w:style>
 </w:styles>
 </file>
 
